--- a/TPE.docx
+++ b/TPE.docx
@@ -480,6 +480,7 @@
     </w:p>
     <w:p>
       <w:pPr>
+        <w:spacing w:line="360" w:lineRule="auto"/>
         <w:contextualSpacing w:val="0"/>
         <w:jc w:val="both"/>
         <w:rPr>
@@ -498,6 +499,7 @@
     </w:p>
     <w:p>
       <w:pPr>
+        <w:spacing w:line="360" w:lineRule="auto"/>
         <w:contextualSpacing w:val="0"/>
         <w:jc w:val="both"/>
         <w:rPr>
@@ -511,7 +513,177 @@
           <w:szCs w:val="26"/>
           <w:rtl w:val="0"/>
         </w:rPr>
-        <w:t xml:space="preserve">Es conocido por su sencillez, este con pocas líneas de código se podrá programar algoritmos complejos con resultados satisfactorios. Al ser un lenguaje práctico y sencillo, ahorras tiempo.</w:t>
+        <w:t xml:space="preserve">Es conocido por su sencillez, este con pocas líneas de código se podrá programar algoritmos complejos con resultados satisfactorios. Python es un lenguaje interpretado, lo cual da la posibilidad de ahorrar al informático mucho tiempo durante el desarrollo ya que no es necesario compilar ni enlazar. El intérprete puede usarse interactivamente, lo que facilita experimentar con características del lenguaje, escribir programas descartables o probar funciones cuando se hace desarrollo de programas de abajo hacia arriba.</w:t>
+      </w:r>
+    </w:p>
+    <w:p>
+      <w:pPr>
+        <w:spacing w:line="360" w:lineRule="auto"/>
+        <w:contextualSpacing w:val="0"/>
+        <w:jc w:val="both"/>
+        <w:rPr>
+          <w:sz w:val="26"/>
+          <w:szCs w:val="26"/>
+        </w:rPr>
+      </w:pPr>
+      <w:r>
+        <w:rPr>
+          <w:sz w:val="26"/>
+          <w:szCs w:val="26"/>
+          <w:rtl w:val="0"/>
+        </w:rPr>
+        <w:t xml:space="preserve">Como mencionado ya antes el interprete es utilizable de forma interactiva y permite crear y borrar con facilidad; Esto permite escribir programas compactos y legibles. Python es recomendable ya que los programas del mismo son mucho más cortos que sus programas equivalente en C, C++ o Java por varios motivos:</w:t>
+      </w:r>
+    </w:p>
+    <w:p>
+      <w:pPr>
+        <w:numPr>
+          <w:ilvl w:val="0"/>
+          <w:numId w:val="1"/>
+        </w:numPr>
+        <w:spacing w:line="360" w:lineRule="auto"/>
+        <w:ind w:left="720" w:hanging="360"/>
+        <w:jc w:val="both"/>
+        <w:rPr>
+          <w:sz w:val="26"/>
+          <w:szCs w:val="26"/>
+        </w:rPr>
+      </w:pPr>
+      <w:r>
+        <w:rPr>
+          <w:sz w:val="26"/>
+          <w:szCs w:val="26"/>
+          <w:rtl w:val="0"/>
+        </w:rPr>
+        <w:t xml:space="preserve">Los tipos de datos de alto nivel permiten expresar operaciones complejas en una sola instrucción</w:t>
+      </w:r>
+    </w:p>
+    <w:p>
+      <w:pPr>
+        <w:numPr>
+          <w:ilvl w:val="0"/>
+          <w:numId w:val="1"/>
+        </w:numPr>
+        <w:spacing w:line="360" w:lineRule="auto"/>
+        <w:ind w:left="720" w:hanging="360"/>
+        <w:jc w:val="both"/>
+        <w:rPr>
+          <w:sz w:val="26"/>
+          <w:szCs w:val="26"/>
+        </w:rPr>
+      </w:pPr>
+      <w:r>
+        <w:rPr>
+          <w:sz w:val="26"/>
+          <w:szCs w:val="26"/>
+          <w:rtl w:val="0"/>
+        </w:rPr>
+        <w:t xml:space="preserve">La agrupación de instrucciones se hace por sangría en vez de llaves de apertura y cierre</w:t>
+      </w:r>
+    </w:p>
+    <w:p>
+      <w:pPr>
+        <w:numPr>
+          <w:ilvl w:val="0"/>
+          <w:numId w:val="1"/>
+        </w:numPr>
+        <w:spacing w:line="360" w:lineRule="auto"/>
+        <w:ind w:left="720" w:hanging="360"/>
+        <w:jc w:val="both"/>
+        <w:rPr>
+          <w:sz w:val="26"/>
+          <w:szCs w:val="26"/>
+        </w:rPr>
+      </w:pPr>
+      <w:r>
+        <w:rPr>
+          <w:sz w:val="26"/>
+          <w:szCs w:val="26"/>
+          <w:rtl w:val="0"/>
+        </w:rPr>
+        <w:t xml:space="preserve">No es necesario declarar variables ni argumentos.</w:t>
+      </w:r>
+    </w:p>
+    <w:p>
+      <w:pPr>
+        <w:spacing w:line="360" w:lineRule="auto"/>
+        <w:contextualSpacing w:val="0"/>
+        <w:jc w:val="both"/>
+        <w:rPr>
+          <w:sz w:val="26"/>
+          <w:szCs w:val="26"/>
+        </w:rPr>
+      </w:pPr>
+      <w:r>
+        <w:rPr>
+          <w:rtl w:val="0"/>
+        </w:rPr>
+      </w:r>
+    </w:p>
+    <w:p>
+      <w:pPr>
+        <w:spacing w:line="360" w:lineRule="auto"/>
+        <w:contextualSpacing w:val="0"/>
+        <w:jc w:val="both"/>
+        <w:rPr>
+          <w:sz w:val="26"/>
+          <w:szCs w:val="26"/>
+        </w:rPr>
+      </w:pPr>
+      <w:r>
+        <w:rPr>
+          <w:sz w:val="26"/>
+          <w:szCs w:val="26"/>
+          <w:rtl w:val="0"/>
+        </w:rPr>
+        <w:t xml:space="preserve">El intérprete de Python y su biblioteca estándar están a disposición de quien lo necesite de forma binaria y de código fuente para las principales plataformas desde el sitio web de Python, **htpp://</w:t>
+      </w:r>
+      <w:hyperlink r:id="rId6">
+        <w:r>
+          <w:rPr>
+            <w:color w:val="1155cc"/>
+            <w:sz w:val="26"/>
+            <w:szCs w:val="26"/>
+            <w:u w:val="single"/>
+            <w:rtl w:val="0"/>
+          </w:rPr>
+          <w:t xml:space="preserve">www.python.org/</w:t>
+        </w:r>
+      </w:hyperlink>
+      <w:r>
+        <w:rPr>
+          <w:sz w:val="26"/>
+          <w:szCs w:val="26"/>
+          <w:rtl w:val="0"/>
+        </w:rPr>
+        <w:t xml:space="preserve">**</w:t>
+      </w:r>
+      <w:r>
+        <w:rPr>
+          <w:sz w:val="26"/>
+          <w:szCs w:val="26"/>
+          <w:rtl w:val="0"/>
+        </w:rPr>
+        <w:t xml:space="preserve">.</w:t>
+      </w:r>
+    </w:p>
+    <w:p>
+      <w:pPr>
+        <w:spacing w:line="360" w:lineRule="auto"/>
+        <w:contextualSpacing w:val="0"/>
+        <w:jc w:val="both"/>
+        <w:rPr>
+          <w:sz w:val="26"/>
+          <w:szCs w:val="26"/>
+        </w:rPr>
+      </w:pPr>
+      <w:r>
+        <w:rPr>
+          <w:sz w:val="26"/>
+          <w:szCs w:val="26"/>
+          <w:rtl w:val="0"/>
+        </w:rPr>
+        <w:t xml:space="preserve">Python es un lenguaje de programación el cual ofrece una fuerte estructura y soporte a programas grandes. Ofrece un chequeo de error más grande que *c*. Permite separar un programa en módulos los cuales pueden “reusarse” en otros programas en Python; Posee una colección considerable de módulos en forma estándar, los cuales se pueden usar como base para programas para desarrolladores. Algunas de las cosas que estos módulos proveen son: Entrada/salida a archivos, llamadas al sistema, sockets, interfaces a sistemas de interfaz gráfica de usuario.</w:t>
       </w:r>
     </w:p>
     <w:p>
@@ -545,6 +717,68 @@
     <w:p>
       <w:pPr>
         <w:contextualSpacing w:val="0"/>
+        <w:rPr>
+          <w:sz w:val="24"/>
+          <w:szCs w:val="24"/>
+        </w:rPr>
+      </w:pPr>
+      <w:r>
+        <w:rPr>
+          <w:rtl w:val="0"/>
+        </w:rPr>
+      </w:r>
+    </w:p>
+    <w:p>
+      <w:pPr>
+        <w:contextualSpacing w:val="0"/>
+        <w:rPr>
+          <w:sz w:val="24"/>
+          <w:szCs w:val="24"/>
+        </w:rPr>
+      </w:pPr>
+      <w:r>
+        <w:rPr>
+          <w:rtl w:val="0"/>
+        </w:rPr>
+      </w:r>
+    </w:p>
+    <w:p>
+      <w:pPr>
+        <w:contextualSpacing w:val="0"/>
+        <w:rPr>
+          <w:sz w:val="24"/>
+          <w:szCs w:val="24"/>
+        </w:rPr>
+      </w:pPr>
+      <w:r>
+        <w:rPr>
+          <w:sz w:val="24"/>
+          <w:szCs w:val="24"/>
+          <w:rtl w:val="0"/>
+        </w:rPr>
+        <w:t xml:space="preserve">Bibliografía:</w:t>
+      </w:r>
+    </w:p>
+    <w:p>
+      <w:pPr>
+        <w:contextualSpacing w:val="0"/>
+        <w:rPr>
+          <w:sz w:val="24"/>
+          <w:szCs w:val="24"/>
+        </w:rPr>
+      </w:pPr>
+      <w:r>
+        <w:rPr>
+          <w:sz w:val="24"/>
+          <w:szCs w:val="24"/>
+          <w:rtl w:val="0"/>
+        </w:rPr>
+        <w:t xml:space="preserve">http://docs.python.org.ar/tutorial/pdfs/TutorialPython2.pdf</w:t>
+      </w:r>
+    </w:p>
+    <w:p>
+      <w:pPr>
+        <w:contextualSpacing w:val="0"/>
         <w:rPr/>
       </w:pPr>
       <w:r>
@@ -565,16 +799,173 @@
       </w:r>
     </w:p>
     <w:sectPr>
+      <w:footerReference r:id="rId7" w:type="default"/>
+      <w:footerReference r:id="rId8" w:type="first"/>
       <w:pgSz w:h="16834" w:w="11909"/>
       <w:pgMar w:bottom="1440" w:top="1440" w:left="1440" w:right="1440" w:header="720" w:footer="720"/>
-      <w:pgNumType w:start="1"/>
+      <w:pgNumType w:start="0"/>
+      <w:titlePg w:val="1"/>
     </w:sectPr>
   </w:body>
 </w:document>
 </file>
 
+<file path=word/footer1.xml><?xml version="1.0" encoding="utf-8"?>
+<w:ftr xmlns:mc="http://schemas.openxmlformats.org/markup-compatibility/2006" xmlns:o="urn:schemas-microsoft-com:office:office" xmlns:r="http://schemas.openxmlformats.org/officeDocument/2006/relationships" xmlns:m="http://schemas.openxmlformats.org/officeDocument/2006/math" xmlns:v="urn:schemas-microsoft-com:vml" xmlns:wp="http://schemas.openxmlformats.org/drawingml/2006/wordprocessingDrawing" xmlns:w10="urn:schemas-microsoft-com:office:word" xmlns:w="http://schemas.openxmlformats.org/wordprocessingml/2006/main" xmlns:wne="http://schemas.microsoft.com/office/word/2006/wordml" xmlns:sl="http://schemas.openxmlformats.org/schemaLibrary/2006/main" xmlns:a="http://schemas.openxmlformats.org/drawingml/2006/main" xmlns:pic="http://schemas.openxmlformats.org/drawingml/2006/picture" xmlns:c="http://schemas.openxmlformats.org/drawingml/2006/chart" xmlns:lc="http://schemas.openxmlformats.org/drawingml/2006/lockedCanvas" xmlns:dgm="http://schemas.openxmlformats.org/drawingml/2006/diagram" xmlns:wps="http://schemas.microsoft.com/office/word/2010/wordprocessingShape" xmlns:wpg="http://schemas.microsoft.com/office/word/2010/wordprocessingGroup" xmlns:w14="http://schemas.microsoft.com/office/word/2010/wordml" xmlns:w15="http://schemas.microsoft.com/office/word/2012/wordml">
+  <w:p>
+    <w:pPr>
+      <w:contextualSpacing w:val="0"/>
+      <w:rPr/>
+    </w:pPr>
+    <w:r>
+      <w:rPr>
+        <w:rtl w:val="0"/>
+      </w:rPr>
+    </w:r>
+  </w:p>
+</w:ftr>
+</file>
+
+<file path=word/footer2.xml><?xml version="1.0" encoding="utf-8"?>
+<w:ftr xmlns:mc="http://schemas.openxmlformats.org/markup-compatibility/2006" xmlns:o="urn:schemas-microsoft-com:office:office" xmlns:r="http://schemas.openxmlformats.org/officeDocument/2006/relationships" xmlns:m="http://schemas.openxmlformats.org/officeDocument/2006/math" xmlns:v="urn:schemas-microsoft-com:vml" xmlns:wp="http://schemas.openxmlformats.org/drawingml/2006/wordprocessingDrawing" xmlns:w10="urn:schemas-microsoft-com:office:word" xmlns:w="http://schemas.openxmlformats.org/wordprocessingml/2006/main" xmlns:wne="http://schemas.microsoft.com/office/word/2006/wordml" xmlns:sl="http://schemas.openxmlformats.org/schemaLibrary/2006/main" xmlns:a="http://schemas.openxmlformats.org/drawingml/2006/main" xmlns:pic="http://schemas.openxmlformats.org/drawingml/2006/picture" xmlns:c="http://schemas.openxmlformats.org/drawingml/2006/chart" xmlns:lc="http://schemas.openxmlformats.org/drawingml/2006/lockedCanvas" xmlns:dgm="http://schemas.openxmlformats.org/drawingml/2006/diagram" xmlns:wps="http://schemas.microsoft.com/office/word/2010/wordprocessingShape" xmlns:wpg="http://schemas.microsoft.com/office/word/2010/wordprocessingGroup" xmlns:w14="http://schemas.microsoft.com/office/word/2010/wordml" xmlns:w15="http://schemas.microsoft.com/office/word/2012/wordml">
+  <w:p>
+    <w:pPr>
+      <w:contextualSpacing w:val="0"/>
+      <w:jc w:val="right"/>
+      <w:rPr/>
+    </w:pPr>
+    <w:r>
+      <w:rPr/>
+      <w:fldChar w:fldCharType="begin"/>
+      <w:instrText xml:space="preserve">PAGE</w:instrText>
+      <w:fldChar w:fldCharType="separate"/>
+      <w:fldChar w:fldCharType="end"/>
+    </w:r>
+    <w:r>
+      <w:rPr>
+        <w:rtl w:val="0"/>
+      </w:rPr>
+    </w:r>
+  </w:p>
+</w:ftr>
+</file>
+
 <file path=word/numbering.xml><?xml version="1.0" encoding="utf-8"?>
-<w:numbering xmlns:mc="http://schemas.openxmlformats.org/markup-compatibility/2006" xmlns:o="urn:schemas-microsoft-com:office:office" xmlns:r="http://schemas.openxmlformats.org/officeDocument/2006/relationships" xmlns:m="http://schemas.openxmlformats.org/officeDocument/2006/math" xmlns:v="urn:schemas-microsoft-com:vml" xmlns:wp="http://schemas.openxmlformats.org/drawingml/2006/wordprocessingDrawing" xmlns:w10="urn:schemas-microsoft-com:office:word" xmlns:w="http://schemas.openxmlformats.org/wordprocessingml/2006/main" xmlns:wne="http://schemas.microsoft.com/office/word/2006/wordml" xmlns:sl="http://schemas.openxmlformats.org/schemaLibrary/2006/main" xmlns:a="http://schemas.openxmlformats.org/drawingml/2006/main" xmlns:pic="http://schemas.openxmlformats.org/drawingml/2006/picture" xmlns:c="http://schemas.openxmlformats.org/drawingml/2006/chart" xmlns:lc="http://schemas.openxmlformats.org/drawingml/2006/lockedCanvas" xmlns:dgm="http://schemas.openxmlformats.org/drawingml/2006/diagram" xmlns:wps="http://schemas.microsoft.com/office/word/2010/wordprocessingShape" xmlns:wpg="http://schemas.microsoft.com/office/word/2010/wordprocessingGroup" xmlns:w14="http://schemas.microsoft.com/office/word/2010/wordml" xmlns:w15="http://schemas.microsoft.com/office/word/2012/wordml"/>
+<w:numbering xmlns:mc="http://schemas.openxmlformats.org/markup-compatibility/2006" xmlns:o="urn:schemas-microsoft-com:office:office" xmlns:r="http://schemas.openxmlformats.org/officeDocument/2006/relationships" xmlns:m="http://schemas.openxmlformats.org/officeDocument/2006/math" xmlns:v="urn:schemas-microsoft-com:vml" xmlns:wp="http://schemas.openxmlformats.org/drawingml/2006/wordprocessingDrawing" xmlns:w10="urn:schemas-microsoft-com:office:word" xmlns:w="http://schemas.openxmlformats.org/wordprocessingml/2006/main" xmlns:wne="http://schemas.microsoft.com/office/word/2006/wordml" xmlns:sl="http://schemas.openxmlformats.org/schemaLibrary/2006/main" xmlns:a="http://schemas.openxmlformats.org/drawingml/2006/main" xmlns:pic="http://schemas.openxmlformats.org/drawingml/2006/picture" xmlns:c="http://schemas.openxmlformats.org/drawingml/2006/chart" xmlns:lc="http://schemas.openxmlformats.org/drawingml/2006/lockedCanvas" xmlns:dgm="http://schemas.openxmlformats.org/drawingml/2006/diagram" xmlns:wps="http://schemas.microsoft.com/office/word/2010/wordprocessingShape" xmlns:wpg="http://schemas.microsoft.com/office/word/2010/wordprocessingGroup" xmlns:w14="http://schemas.microsoft.com/office/word/2010/wordml" xmlns:w15="http://schemas.microsoft.com/office/word/2012/wordml">
+  <w:abstractNum w:abstractNumId="1">
+    <w:lvl w:ilvl="0">
+      <w:start w:val="1"/>
+      <w:numFmt w:val="bullet"/>
+      <w:lvlText w:val="●"/>
+      <w:lvlJc w:val="left"/>
+      <w:pPr>
+        <w:ind w:left="720" w:hanging="360"/>
+      </w:pPr>
+      <w:rPr>
+        <w:u w:val="none"/>
+      </w:rPr>
+    </w:lvl>
+    <w:lvl w:ilvl="1">
+      <w:start w:val="1"/>
+      <w:numFmt w:val="bullet"/>
+      <w:lvlText w:val="○"/>
+      <w:lvlJc w:val="left"/>
+      <w:pPr>
+        <w:ind w:left="1440" w:hanging="360"/>
+      </w:pPr>
+      <w:rPr>
+        <w:u w:val="none"/>
+      </w:rPr>
+    </w:lvl>
+    <w:lvl w:ilvl="2">
+      <w:start w:val="1"/>
+      <w:numFmt w:val="bullet"/>
+      <w:lvlText w:val="■"/>
+      <w:lvlJc w:val="left"/>
+      <w:pPr>
+        <w:ind w:left="2160" w:hanging="360"/>
+      </w:pPr>
+      <w:rPr>
+        <w:u w:val="none"/>
+      </w:rPr>
+    </w:lvl>
+    <w:lvl w:ilvl="3">
+      <w:start w:val="1"/>
+      <w:numFmt w:val="bullet"/>
+      <w:lvlText w:val="●"/>
+      <w:lvlJc w:val="left"/>
+      <w:pPr>
+        <w:ind w:left="2880" w:hanging="360"/>
+      </w:pPr>
+      <w:rPr>
+        <w:u w:val="none"/>
+      </w:rPr>
+    </w:lvl>
+    <w:lvl w:ilvl="4">
+      <w:start w:val="1"/>
+      <w:numFmt w:val="bullet"/>
+      <w:lvlText w:val="○"/>
+      <w:lvlJc w:val="left"/>
+      <w:pPr>
+        <w:ind w:left="3600" w:hanging="360"/>
+      </w:pPr>
+      <w:rPr>
+        <w:u w:val="none"/>
+      </w:rPr>
+    </w:lvl>
+    <w:lvl w:ilvl="5">
+      <w:start w:val="1"/>
+      <w:numFmt w:val="bullet"/>
+      <w:lvlText w:val="■"/>
+      <w:lvlJc w:val="left"/>
+      <w:pPr>
+        <w:ind w:left="4320" w:hanging="360"/>
+      </w:pPr>
+      <w:rPr>
+        <w:u w:val="none"/>
+      </w:rPr>
+    </w:lvl>
+    <w:lvl w:ilvl="6">
+      <w:start w:val="1"/>
+      <w:numFmt w:val="bullet"/>
+      <w:lvlText w:val="●"/>
+      <w:lvlJc w:val="left"/>
+      <w:pPr>
+        <w:ind w:left="5040" w:hanging="360"/>
+      </w:pPr>
+      <w:rPr>
+        <w:u w:val="none"/>
+      </w:rPr>
+    </w:lvl>
+    <w:lvl w:ilvl="7">
+      <w:start w:val="1"/>
+      <w:numFmt w:val="bullet"/>
+      <w:lvlText w:val="○"/>
+      <w:lvlJc w:val="left"/>
+      <w:pPr>
+        <w:ind w:left="5760" w:hanging="360"/>
+      </w:pPr>
+      <w:rPr>
+        <w:u w:val="none"/>
+      </w:rPr>
+    </w:lvl>
+    <w:lvl w:ilvl="8">
+      <w:start w:val="1"/>
+      <w:numFmt w:val="bullet"/>
+      <w:lvlText w:val="■"/>
+      <w:lvlJc w:val="left"/>
+      <w:pPr>
+        <w:ind w:left="6480" w:hanging="360"/>
+      </w:pPr>
+      <w:rPr>
+        <w:u w:val="none"/>
+      </w:rPr>
+    </w:lvl>
+  </w:abstractNum>
+  <w:num w:numId="1">
+    <w:abstractNumId w:val="1"/>
+  </w:num>
+</w:numbering>
 </file>
 
 <file path=word/styles.xml><?xml version="1.0" encoding="utf-8"?>

--- a/TPE.docx
+++ b/TPE.docx
@@ -1,6 +1,6 @@
 
 <file path=word/document.xml><?xml version="1.0" encoding="utf-8"?>
-<w:document xmlns:mc="http://schemas.openxmlformats.org/markup-compatibility/2006" xmlns:o="urn:schemas-microsoft-com:office:office" xmlns:r="http://schemas.openxmlformats.org/officeDocument/2006/relationships" xmlns:m="http://schemas.openxmlformats.org/officeDocument/2006/math" xmlns:v="urn:schemas-microsoft-com:vml" xmlns:wp="http://schemas.openxmlformats.org/drawingml/2006/wordprocessingDrawing" xmlns:w10="urn:schemas-microsoft-com:office:word" xmlns:w="http://schemas.openxmlformats.org/wordprocessingml/2006/main" xmlns:wne="http://schemas.microsoft.com/office/word/2006/wordml" xmlns:sl="http://schemas.openxmlformats.org/schemaLibrary/2006/main" xmlns:a="http://schemas.openxmlformats.org/drawingml/2006/main" xmlns:pic="http://schemas.openxmlformats.org/drawingml/2006/picture" xmlns:c="http://schemas.openxmlformats.org/drawingml/2006/chart" xmlns:lc="http://schemas.openxmlformats.org/drawingml/2006/lockedCanvas" xmlns:dgm="http://schemas.openxmlformats.org/drawingml/2006/diagram" xmlns:wps="http://schemas.microsoft.com/office/word/2010/wordprocessingShape" xmlns:wpg="http://schemas.microsoft.com/office/word/2010/wordprocessingGroup" xmlns:w14="http://schemas.microsoft.com/office/word/2010/wordml" xmlns:w15="http://schemas.microsoft.com/office/word/2012/wordml">
+<w:document xmlns:wpc="http://schemas.microsoft.com/office/word/2010/wordprocessingCanvas" xmlns:mc="http://schemas.openxmlformats.org/markup-compatibility/2006" xmlns:o="urn:schemas-microsoft-com:office:office" xmlns:r="http://schemas.openxmlformats.org/officeDocument/2006/relationships" xmlns:m="http://schemas.openxmlformats.org/officeDocument/2006/math" xmlns:v="urn:schemas-microsoft-com:vml" xmlns:wp14="http://schemas.microsoft.com/office/word/2010/wordprocessingDrawing" xmlns:wp="http://schemas.openxmlformats.org/drawingml/2006/wordprocessingDrawing" xmlns:w10="urn:schemas-microsoft-com:office:word" xmlns:w="http://schemas.openxmlformats.org/wordprocessingml/2006/main" xmlns:w14="http://schemas.microsoft.com/office/word/2010/wordml" xmlns:wpg="http://schemas.microsoft.com/office/word/2010/wordprocessingGroup" xmlns:wpi="http://schemas.microsoft.com/office/word/2010/wordprocessingInk" xmlns:wne="http://schemas.microsoft.com/office/word/2006/wordml" xmlns:wps="http://schemas.microsoft.com/office/word/2010/wordprocessingShape" mc:Ignorable="w14 wp14">
   <w:body>
     <w:p>
       <w:pPr>
@@ -15,9 +15,8 @@
         <w:rPr>
           <w:sz w:val="36"/>
           <w:szCs w:val="36"/>
-          <w:rtl w:val="0"/>
-        </w:rPr>
-        <w:t xml:space="preserve">Universidad Nacional del centro de la Provincia de Buenos Aires</w:t>
+        </w:rPr>
+        <w:t>Universidad Nacional del centro de la Provincia de Buenos Aires</w:t>
       </w:r>
     </w:p>
     <w:p>
@@ -29,11 +28,6 @@
           <w:szCs w:val="24"/>
         </w:rPr>
       </w:pPr>
-      <w:r>
-        <w:rPr>
-          <w:rtl w:val="0"/>
-        </w:rPr>
-      </w:r>
     </w:p>
     <w:p>
       <w:pPr>
@@ -44,11 +38,6 @@
           <w:szCs w:val="24"/>
         </w:rPr>
       </w:pPr>
-      <w:r>
-        <w:rPr>
-          <w:rtl w:val="0"/>
-        </w:rPr>
-      </w:r>
     </w:p>
     <w:p>
       <w:pPr>
@@ -63,7 +52,6 @@
         <w:rPr>
           <w:sz w:val="24"/>
           <w:szCs w:val="24"/>
-          <w:rtl w:val="0"/>
         </w:rPr>
         <w:t xml:space="preserve">Tecnología de Información en Organizaciones </w:t>
       </w:r>
@@ -72,109 +60,55 @@
       <w:pPr>
         <w:contextualSpacing w:val="0"/>
         <w:jc w:val="center"/>
-        <w:rPr/>
-      </w:pPr>
-      <w:r>
-        <w:rPr>
-          <w:rtl w:val="0"/>
-        </w:rPr>
-      </w:r>
+      </w:pPr>
     </w:p>
     <w:p>
       <w:pPr>
         <w:contextualSpacing w:val="0"/>
         <w:jc w:val="center"/>
-        <w:rPr/>
-      </w:pPr>
-      <w:r>
-        <w:rPr>
-          <w:rtl w:val="0"/>
-        </w:rPr>
-      </w:r>
+      </w:pPr>
     </w:p>
     <w:p>
       <w:pPr>
         <w:contextualSpacing w:val="0"/>
         <w:jc w:val="center"/>
-        <w:rPr/>
-      </w:pPr>
-      <w:r>
-        <w:rPr>
-          <w:rtl w:val="0"/>
-        </w:rPr>
-      </w:r>
+      </w:pPr>
     </w:p>
     <w:p>
       <w:pPr>
         <w:contextualSpacing w:val="0"/>
         <w:jc w:val="center"/>
-        <w:rPr/>
-      </w:pPr>
-      <w:r>
-        <w:rPr>
-          <w:rtl w:val="0"/>
-        </w:rPr>
-      </w:r>
+      </w:pPr>
     </w:p>
     <w:p>
       <w:pPr>
         <w:contextualSpacing w:val="0"/>
         <w:jc w:val="center"/>
-        <w:rPr/>
-      </w:pPr>
-      <w:r>
-        <w:rPr>
-          <w:rtl w:val="0"/>
-        </w:rPr>
-      </w:r>
+      </w:pPr>
     </w:p>
     <w:p>
       <w:pPr>
         <w:contextualSpacing w:val="0"/>
         <w:jc w:val="center"/>
-        <w:rPr/>
-      </w:pPr>
-      <w:r>
-        <w:rPr>
-          <w:rtl w:val="0"/>
-        </w:rPr>
-      </w:r>
+      </w:pPr>
     </w:p>
     <w:p>
       <w:pPr>
         <w:contextualSpacing w:val="0"/>
         <w:jc w:val="center"/>
-        <w:rPr/>
-      </w:pPr>
-      <w:r>
-        <w:rPr>
-          <w:rtl w:val="0"/>
-        </w:rPr>
-      </w:r>
+      </w:pPr>
     </w:p>
     <w:p>
       <w:pPr>
         <w:contextualSpacing w:val="0"/>
         <w:jc w:val="center"/>
-        <w:rPr/>
-      </w:pPr>
-      <w:r>
-        <w:rPr>
-          <w:rtl w:val="0"/>
-        </w:rPr>
-      </w:r>
+      </w:pPr>
     </w:p>
     <w:p>
       <w:pPr>
         <w:contextualSpacing w:val="0"/>
         <w:jc w:val="center"/>
-        <w:rPr/>
-      </w:pPr>
-      <w:r>
-        <w:rPr>
-          <w:rtl w:val="0"/>
-        </w:rPr>
-      </w:r>
+      </w:pPr>
     </w:p>
     <w:p>
       <w:pPr>
@@ -191,9 +125,8 @@
           <w:sz w:val="48"/>
           <w:szCs w:val="48"/>
           <w:u w:val="single"/>
-          <w:rtl w:val="0"/>
-        </w:rPr>
-        <w:t xml:space="preserve">Trabajo Práctico Especial</w:t>
+        </w:rPr>
+        <w:t>Trabajo Práctico Especial</w:t>
       </w:r>
     </w:p>
     <w:p>
@@ -206,11 +139,6 @@
           <w:u w:val="single"/>
         </w:rPr>
       </w:pPr>
-      <w:r>
-        <w:rPr>
-          <w:rtl w:val="0"/>
-        </w:rPr>
-      </w:r>
     </w:p>
     <w:p>
       <w:pPr>
@@ -222,11 +150,6 @@
           <w:u w:val="single"/>
         </w:rPr>
       </w:pPr>
-      <w:r>
-        <w:rPr>
-          <w:rtl w:val="0"/>
-        </w:rPr>
-      </w:r>
     </w:p>
     <w:p>
       <w:pPr>
@@ -238,11 +161,6 @@
           <w:u w:val="single"/>
         </w:rPr>
       </w:pPr>
-      <w:r>
-        <w:rPr>
-          <w:rtl w:val="0"/>
-        </w:rPr>
-      </w:r>
     </w:p>
     <w:p>
       <w:pPr>
@@ -254,11 +172,6 @@
           <w:u w:val="single"/>
         </w:rPr>
       </w:pPr>
-      <w:r>
-        <w:rPr>
-          <w:rtl w:val="0"/>
-        </w:rPr>
-      </w:r>
     </w:p>
     <w:p>
       <w:pPr>
@@ -269,11 +182,6 @@
           <w:szCs w:val="48"/>
         </w:rPr>
       </w:pPr>
-      <w:r>
-        <w:rPr>
-          <w:rtl w:val="0"/>
-        </w:rPr>
-      </w:r>
     </w:p>
     <w:p>
       <w:pPr>
@@ -284,11 +192,6 @@
           <w:szCs w:val="48"/>
         </w:rPr>
       </w:pPr>
-      <w:r>
-        <w:rPr>
-          <w:rtl w:val="0"/>
-        </w:rPr>
-      </w:r>
     </w:p>
     <w:p>
       <w:pPr>
@@ -299,11 +202,6 @@
           <w:szCs w:val="48"/>
         </w:rPr>
       </w:pPr>
-      <w:r>
-        <w:rPr>
-          <w:rtl w:val="0"/>
-        </w:rPr>
-      </w:r>
     </w:p>
     <w:p>
       <w:pPr>
@@ -314,11 +212,6 @@
           <w:szCs w:val="48"/>
         </w:rPr>
       </w:pPr>
-      <w:r>
-        <w:rPr>
-          <w:rtl w:val="0"/>
-        </w:rPr>
-      </w:r>
     </w:p>
     <w:p>
       <w:pPr>
@@ -329,11 +222,6 @@
           <w:szCs w:val="48"/>
         </w:rPr>
       </w:pPr>
-      <w:r>
-        <w:rPr>
-          <w:rtl w:val="0"/>
-        </w:rPr>
-      </w:r>
     </w:p>
     <w:p>
       <w:pPr>
@@ -344,11 +232,6 @@
           <w:szCs w:val="48"/>
         </w:rPr>
       </w:pPr>
-      <w:r>
-        <w:rPr>
-          <w:rtl w:val="0"/>
-        </w:rPr>
-      </w:r>
     </w:p>
     <w:p>
       <w:pPr>
@@ -359,91 +242,48 @@
           <w:szCs w:val="48"/>
         </w:rPr>
       </w:pPr>
-      <w:r>
-        <w:rPr>
-          <w:rtl w:val="0"/>
-        </w:rPr>
-      </w:r>
-    </w:p>
-    <w:p>
-      <w:pPr>
-        <w:contextualSpacing w:val="0"/>
-        <w:rPr/>
-      </w:pPr>
-      <w:r>
-        <w:rPr>
-          <w:rtl w:val="0"/>
-        </w:rPr>
+    </w:p>
+    <w:p>
+      <w:pPr>
+        <w:contextualSpacing w:val="0"/>
+      </w:pPr>
+      <w:r>
         <w:t xml:space="preserve">Alumnos: </w:t>
       </w:r>
     </w:p>
     <w:p>
       <w:pPr>
         <w:contextualSpacing w:val="0"/>
-        <w:rPr/>
-      </w:pPr>
-      <w:r>
-        <w:rPr>
-          <w:rtl w:val="0"/>
-        </w:rPr>
-        <w:t xml:space="preserve">Fecha de Entrega:</w:t>
-      </w:r>
-    </w:p>
-    <w:p>
-      <w:pPr>
-        <w:contextualSpacing w:val="0"/>
-        <w:rPr/>
-      </w:pPr>
-      <w:r>
-        <w:rPr>
-          <w:rtl w:val="0"/>
-        </w:rPr>
-      </w:r>
-    </w:p>
-    <w:p>
-      <w:pPr>
-        <w:contextualSpacing w:val="0"/>
-        <w:rPr/>
-      </w:pPr>
-      <w:r>
-        <w:rPr>
-          <w:rtl w:val="0"/>
-        </w:rPr>
-      </w:r>
-    </w:p>
-    <w:p>
-      <w:pPr>
-        <w:contextualSpacing w:val="0"/>
-        <w:rPr/>
-      </w:pPr>
-      <w:r>
-        <w:rPr>
-          <w:rtl w:val="0"/>
-        </w:rPr>
-      </w:r>
-    </w:p>
-    <w:p>
-      <w:pPr>
-        <w:contextualSpacing w:val="0"/>
-        <w:rPr/>
-      </w:pPr>
-      <w:r>
-        <w:rPr>
-          <w:rtl w:val="0"/>
-        </w:rPr>
-      </w:r>
+      </w:pPr>
+      <w:r>
+        <w:t>Fecha de Entrega:</w:t>
+      </w:r>
+    </w:p>
+    <w:p>
+      <w:pPr>
+        <w:contextualSpacing w:val="0"/>
+      </w:pPr>
+    </w:p>
+    <w:p>
+      <w:pPr>
+        <w:contextualSpacing w:val="0"/>
+      </w:pPr>
+    </w:p>
+    <w:p>
+      <w:pPr>
+        <w:contextualSpacing w:val="0"/>
+      </w:pPr>
+    </w:p>
+    <w:p>
+      <w:pPr>
+        <w:contextualSpacing w:val="0"/>
+      </w:pPr>
     </w:p>
     <w:p>
       <w:pPr>
         <w:contextualSpacing w:val="0"/>
         <w:jc w:val="both"/>
-        <w:rPr/>
-      </w:pPr>
-      <w:r>
-        <w:rPr>
-          <w:rtl w:val="0"/>
-        </w:rPr>
-      </w:r>
+      </w:pPr>
     </w:p>
     <w:p>
       <w:pPr>
@@ -458,9 +298,24 @@
         <w:rPr>
           <w:sz w:val="26"/>
           <w:szCs w:val="26"/>
-          <w:rtl w:val="0"/>
-        </w:rPr>
-        <w:t xml:space="preserve">###Informe sobre Python:</w:t>
+        </w:rPr>
+        <w:t xml:space="preserve">###Informe sobre </w:t>
+      </w:r>
+      <w:proofErr w:type="spellStart"/>
+      <w:r>
+        <w:rPr>
+          <w:sz w:val="26"/>
+          <w:szCs w:val="26"/>
+        </w:rPr>
+        <w:t>Python</w:t>
+      </w:r>
+      <w:proofErr w:type="spellEnd"/>
+      <w:r>
+        <w:rPr>
+          <w:sz w:val="26"/>
+          <w:szCs w:val="26"/>
+        </w:rPr>
+        <w:t>:</w:t>
       </w:r>
     </w:p>
     <w:p>
@@ -472,11 +327,6 @@
           <w:szCs w:val="26"/>
         </w:rPr>
       </w:pPr>
-      <w:r>
-        <w:rPr>
-          <w:rtl w:val="0"/>
-        </w:rPr>
-      </w:r>
     </w:p>
     <w:p>
       <w:pPr>
@@ -488,13 +338,97 @@
           <w:szCs w:val="26"/>
         </w:rPr>
       </w:pPr>
-      <w:r>
-        <w:rPr>
-          <w:sz w:val="26"/>
-          <w:szCs w:val="26"/>
-          <w:rtl w:val="0"/>
-        </w:rPr>
-        <w:t xml:space="preserve">Python es un lenguaje de programación esencial para los informaticos en desarrollo web.  Es un lenguaje dinámico que se puede ser interpretado en varias plataformas, esto permite la creación de sitios web y aplicaciones multiplataforma como: **iOS, Android, Windows o Mac**. Python cuenta con una sintaxis **limpia, clara y altamente legible**. </w:t>
+      <w:proofErr w:type="spellStart"/>
+      <w:r>
+        <w:rPr>
+          <w:sz w:val="26"/>
+          <w:szCs w:val="26"/>
+        </w:rPr>
+        <w:t>Python</w:t>
+      </w:r>
+      <w:proofErr w:type="spellEnd"/>
+      <w:r>
+        <w:rPr>
+          <w:sz w:val="26"/>
+          <w:szCs w:val="26"/>
+        </w:rPr>
+        <w:t xml:space="preserve"> es un lenguaje de programación esencial para los </w:t>
+      </w:r>
+      <w:r>
+        <w:rPr>
+          <w:sz w:val="26"/>
+          <w:szCs w:val="26"/>
+        </w:rPr>
+        <w:t>informáticos</w:t>
+      </w:r>
+      <w:r>
+        <w:rPr>
+          <w:sz w:val="26"/>
+          <w:szCs w:val="26"/>
+        </w:rPr>
+        <w:t xml:space="preserve"> en desarrollo web.</w:t>
+      </w:r>
+      <w:r>
+        <w:rPr>
+          <w:sz w:val="26"/>
+          <w:szCs w:val="26"/>
+        </w:rPr>
+        <w:t xml:space="preserve">  Es un lenguaje dinámico que</w:t>
+      </w:r>
+      <w:r>
+        <w:rPr>
+          <w:sz w:val="26"/>
+          <w:szCs w:val="26"/>
+        </w:rPr>
+        <w:t xml:space="preserve"> puede ser interpretado en varias plataformas, esto permite la creación de sitios web y aplicaciones multiplataforma como: **</w:t>
+      </w:r>
+      <w:proofErr w:type="spellStart"/>
+      <w:r>
+        <w:rPr>
+          <w:sz w:val="26"/>
+          <w:szCs w:val="26"/>
+        </w:rPr>
+        <w:t>iOS</w:t>
+      </w:r>
+      <w:proofErr w:type="spellEnd"/>
+      <w:r>
+        <w:rPr>
+          <w:sz w:val="26"/>
+          <w:szCs w:val="26"/>
+        </w:rPr>
+        <w:t xml:space="preserve">, </w:t>
+      </w:r>
+      <w:proofErr w:type="spellStart"/>
+      <w:r>
+        <w:rPr>
+          <w:sz w:val="26"/>
+          <w:szCs w:val="26"/>
+        </w:rPr>
+        <w:t>Android</w:t>
+      </w:r>
+      <w:proofErr w:type="spellEnd"/>
+      <w:r>
+        <w:rPr>
+          <w:sz w:val="26"/>
+          <w:szCs w:val="26"/>
+        </w:rPr>
+        <w:t xml:space="preserve">, Windows o Mac**. </w:t>
+      </w:r>
+      <w:proofErr w:type="spellStart"/>
+      <w:r>
+        <w:rPr>
+          <w:sz w:val="26"/>
+          <w:szCs w:val="26"/>
+        </w:rPr>
+        <w:t>Python</w:t>
+      </w:r>
+      <w:proofErr w:type="spellEnd"/>
+      <w:r>
+        <w:rPr>
+          <w:sz w:val="26"/>
+          <w:szCs w:val="26"/>
+        </w:rPr>
+        <w:t xml:space="preserve"> cuenta con una sintaxis **limpia, clara y altamente legible**. </w:t>
       </w:r>
     </w:p>
     <w:p>
@@ -511,9 +445,22 @@
         <w:rPr>
           <w:sz w:val="26"/>
           <w:szCs w:val="26"/>
-          <w:rtl w:val="0"/>
-        </w:rPr>
-        <w:t xml:space="preserve">Es conocido por su sencillez, este con pocas líneas de código se podrá programar algoritmos complejos con resultados satisfactorios. Python es un lenguaje interpretado, lo cual da la posibilidad de ahorrar al informático mucho tiempo durante el desarrollo ya que no es necesario compilar ni enlazar. El intérprete puede usarse interactivamente, lo que facilita experimentar con características del lenguaje, escribir programas descartables o probar funciones cuando se hace desarrollo de programas de abajo hacia arriba.</w:t>
+        </w:rPr>
+        <w:t>Es conocido por su sencillez, este con pocas líneas de código se podrá programar algoritmos complejos con r</w:t>
+      </w:r>
+      <w:r>
+        <w:rPr>
+          <w:sz w:val="26"/>
+          <w:szCs w:val="26"/>
+        </w:rPr>
+        <w:t>esultados satisfactorios. E</w:t>
+      </w:r>
+      <w:r>
+        <w:rPr>
+          <w:sz w:val="26"/>
+          <w:szCs w:val="26"/>
+        </w:rPr>
+        <w:t xml:space="preserve">s un lenguaje interpretado, lo cual da la posibilidad de ahorrar al informático mucho tiempo durante el desarrollo ya que no es necesario compilar ni enlazar. </w:t>
       </w:r>
     </w:p>
     <w:p>
@@ -530,9 +477,91 @@
         <w:rPr>
           <w:sz w:val="26"/>
           <w:szCs w:val="26"/>
-          <w:rtl w:val="0"/>
-        </w:rPr>
-        <w:t xml:space="preserve">Como mencionado ya antes el interprete es utilizable de forma interactiva y permite crear y borrar con facilidad; Esto permite escribir programas compactos y legibles. Python es recomendable ya que los programas del mismo son mucho más cortos que sus programas equivalente en C, C++ o Java por varios motivos:</w:t>
+        </w:rPr>
+        <w:t>El intérprete puede usarse interactivamente, lo que facilita experimentar con características del lenguaje, escribir programas descartables o probar funciones cuando se hace desarrollo de programas de abajo hacia arriba.</w:t>
+      </w:r>
+    </w:p>
+    <w:p>
+      <w:pPr>
+        <w:spacing w:line="360" w:lineRule="auto"/>
+        <w:contextualSpacing w:val="0"/>
+        <w:jc w:val="both"/>
+        <w:rPr>
+          <w:sz w:val="26"/>
+          <w:szCs w:val="26"/>
+        </w:rPr>
+      </w:pPr>
+      <w:r>
+        <w:rPr>
+          <w:sz w:val="26"/>
+          <w:szCs w:val="26"/>
+        </w:rPr>
+        <w:t>Como se menciona anteriormente,</w:t>
+      </w:r>
+      <w:r>
+        <w:rPr>
+          <w:sz w:val="26"/>
+          <w:szCs w:val="26"/>
+        </w:rPr>
+        <w:t xml:space="preserve"> el </w:t>
+      </w:r>
+      <w:r>
+        <w:rPr>
+          <w:sz w:val="26"/>
+          <w:szCs w:val="26"/>
+        </w:rPr>
+        <w:t>intérprete</w:t>
+      </w:r>
+      <w:r>
+        <w:rPr>
+          <w:sz w:val="26"/>
+          <w:szCs w:val="26"/>
+        </w:rPr>
+        <w:t xml:space="preserve"> es utilizable de forma interactiva y permite crear y borrar con facilidad; Esto permite escribir programas compactos y legibles. </w:t>
+      </w:r>
+      <w:proofErr w:type="spellStart"/>
+      <w:r>
+        <w:rPr>
+          <w:sz w:val="26"/>
+          <w:szCs w:val="26"/>
+        </w:rPr>
+        <w:t>Python</w:t>
+      </w:r>
+      <w:proofErr w:type="spellEnd"/>
+      <w:r>
+        <w:rPr>
+          <w:sz w:val="26"/>
+          <w:szCs w:val="26"/>
+        </w:rPr>
+        <w:t xml:space="preserve"> es recomendabl</w:t>
+      </w:r>
+      <w:r>
+        <w:rPr>
+          <w:sz w:val="26"/>
+          <w:szCs w:val="26"/>
+        </w:rPr>
+        <w:t>e ya que los programas</w:t>
+      </w:r>
+      <w:r>
+        <w:rPr>
+          <w:sz w:val="26"/>
+          <w:szCs w:val="26"/>
+        </w:rPr>
+        <w:t xml:space="preserve"> son mucho más cortos que </w:t>
+      </w:r>
+      <w:r>
+        <w:rPr>
+          <w:sz w:val="26"/>
+          <w:szCs w:val="26"/>
+        </w:rPr>
+        <w:t>sus programas equivalentes</w:t>
+      </w:r>
+      <w:r>
+        <w:rPr>
+          <w:sz w:val="26"/>
+          <w:szCs w:val="26"/>
+        </w:rPr>
+        <w:t xml:space="preserve"> en C, C++ o Java por varios motivos:</w:t>
       </w:r>
     </w:p>
     <w:p>
@@ -542,7 +571,6 @@
           <w:numId w:val="1"/>
         </w:numPr>
         <w:spacing w:line="360" w:lineRule="auto"/>
-        <w:ind w:left="720" w:hanging="360"/>
         <w:jc w:val="both"/>
         <w:rPr>
           <w:sz w:val="26"/>
@@ -553,9 +581,8 @@
         <w:rPr>
           <w:sz w:val="26"/>
           <w:szCs w:val="26"/>
-          <w:rtl w:val="0"/>
-        </w:rPr>
-        <w:t xml:space="preserve">Los tipos de datos de alto nivel permiten expresar operaciones complejas en una sola instrucción</w:t>
+        </w:rPr>
+        <w:t>Los tipos de datos de alto nivel permiten expresar operaciones complejas en una sola instrucción</w:t>
       </w:r>
     </w:p>
     <w:p>
@@ -565,7 +592,6 @@
           <w:numId w:val="1"/>
         </w:numPr>
         <w:spacing w:line="360" w:lineRule="auto"/>
-        <w:ind w:left="720" w:hanging="360"/>
         <w:jc w:val="both"/>
         <w:rPr>
           <w:sz w:val="26"/>
@@ -576,9 +602,8 @@
         <w:rPr>
           <w:sz w:val="26"/>
           <w:szCs w:val="26"/>
-          <w:rtl w:val="0"/>
-        </w:rPr>
-        <w:t xml:space="preserve">La agrupación de instrucciones se hace por sangría en vez de llaves de apertura y cierre</w:t>
+        </w:rPr>
+        <w:t>La agrupación de instrucciones se hace por sangría en vez de llaves de apertura y cierre</w:t>
       </w:r>
     </w:p>
     <w:p>
@@ -588,7 +613,6 @@
           <w:numId w:val="1"/>
         </w:numPr>
         <w:spacing w:line="360" w:lineRule="auto"/>
-        <w:ind w:left="720" w:hanging="360"/>
         <w:jc w:val="both"/>
         <w:rPr>
           <w:sz w:val="26"/>
@@ -599,9 +623,8 @@
         <w:rPr>
           <w:sz w:val="26"/>
           <w:szCs w:val="26"/>
-          <w:rtl w:val="0"/>
-        </w:rPr>
-        <w:t xml:space="preserve">No es necesario declarar variables ni argumentos.</w:t>
+        </w:rPr>
+        <w:t>No es necesario declarar variables ni argumentos.</w:t>
       </w:r>
     </w:p>
     <w:p>
@@ -614,11 +637,6 @@
           <w:szCs w:val="26"/>
         </w:rPr>
       </w:pPr>
-      <w:r>
-        <w:rPr>
-          <w:rtl w:val="0"/>
-        </w:rPr>
-      </w:r>
     </w:p>
     <w:p>
       <w:pPr>
@@ -634,37 +652,104 @@
         <w:rPr>
           <w:sz w:val="26"/>
           <w:szCs w:val="26"/>
-          <w:rtl w:val="0"/>
-        </w:rPr>
-        <w:t xml:space="preserve">El intérprete de Python y su biblioteca estándar están a disposición de quien lo necesite de forma binaria y de código fuente para las principales plataformas desde el sitio web de Python, **htpp://</w:t>
-      </w:r>
-      <w:hyperlink r:id="rId6">
+        </w:rPr>
+        <w:t xml:space="preserve">El intérprete de </w:t>
+      </w:r>
+      <w:proofErr w:type="spellStart"/>
+      <w:r>
+        <w:rPr>
+          <w:sz w:val="26"/>
+          <w:szCs w:val="26"/>
+        </w:rPr>
+        <w:t>Python</w:t>
+      </w:r>
+      <w:proofErr w:type="spellEnd"/>
+      <w:r>
+        <w:rPr>
+          <w:sz w:val="26"/>
+          <w:szCs w:val="26"/>
+        </w:rPr>
+        <w:t xml:space="preserve"> y su biblioteca estándar</w:t>
+      </w:r>
+      <w:r>
+        <w:rPr>
+          <w:sz w:val="26"/>
+          <w:szCs w:val="26"/>
+        </w:rPr>
+        <w:t>,</w:t>
+      </w:r>
+      <w:r>
+        <w:rPr>
+          <w:sz w:val="26"/>
+          <w:szCs w:val="26"/>
+        </w:rPr>
+        <w:t xml:space="preserve"> están a disposición de quien lo necesite de forma binaria y de código fuente para las principales plataform</w:t>
+      </w:r>
+      <w:r>
+        <w:rPr>
+          <w:sz w:val="26"/>
+          <w:szCs w:val="26"/>
+        </w:rPr>
+        <w:t>as desde el sitio web,</w:t>
+      </w:r>
+      <w:r>
+        <w:rPr>
+          <w:sz w:val="26"/>
+          <w:szCs w:val="26"/>
+        </w:rPr>
+        <w:t xml:space="preserve"> **htpp</w:t>
+      </w:r>
+      <w:proofErr w:type="gramStart"/>
+      <w:r>
+        <w:rPr>
+          <w:sz w:val="26"/>
+          <w:szCs w:val="26"/>
+        </w:rPr>
+        <w:t>:/</w:t>
+      </w:r>
+      <w:proofErr w:type="gramEnd"/>
+      <w:r>
+        <w:rPr>
+          <w:sz w:val="26"/>
+          <w:szCs w:val="26"/>
+        </w:rPr>
+        <w:t>/</w:t>
+      </w:r>
+      <w:hyperlink r:id="rId8">
         <w:r>
           <w:rPr>
-            <w:color w:val="1155cc"/>
+            <w:color w:val="1155CC"/>
             <w:sz w:val="26"/>
             <w:szCs w:val="26"/>
             <w:u w:val="single"/>
-            <w:rtl w:val="0"/>
           </w:rPr>
-          <w:t xml:space="preserve">www.python.org/</w:t>
+          <w:t>www.</w:t>
+        </w:r>
+        <w:r>
+          <w:rPr>
+            <w:color w:val="1155CC"/>
+            <w:sz w:val="26"/>
+            <w:szCs w:val="26"/>
+            <w:u w:val="single"/>
+          </w:rPr>
+          <w:t>p</w:t>
+        </w:r>
+        <w:r>
+          <w:rPr>
+            <w:color w:val="1155CC"/>
+            <w:sz w:val="26"/>
+            <w:szCs w:val="26"/>
+            <w:u w:val="single"/>
+          </w:rPr>
+          <w:t>ython.org/</w:t>
         </w:r>
       </w:hyperlink>
       <w:r>
         <w:rPr>
           <w:sz w:val="26"/>
           <w:szCs w:val="26"/>
-          <w:rtl w:val="0"/>
-        </w:rPr>
-        <w:t xml:space="preserve">**</w:t>
-      </w:r>
-      <w:r>
-        <w:rPr>
-          <w:sz w:val="26"/>
-          <w:szCs w:val="26"/>
-          <w:rtl w:val="0"/>
-        </w:rPr>
-        <w:t xml:space="preserve">.</w:t>
+        </w:rPr>
+        <w:t>**.</w:t>
       </w:r>
     </w:p>
     <w:p>
@@ -681,9 +766,220 @@
         <w:rPr>
           <w:sz w:val="26"/>
           <w:szCs w:val="26"/>
-          <w:rtl w:val="0"/>
-        </w:rPr>
-        <w:t xml:space="preserve">Python es un lenguaje de programación el cual ofrece una fuerte estructura y soporte a programas grandes. Ofrece un chequeo de error más grande que *c*. Permite separar un programa en módulos los cuales pueden “reusarse” en otros programas en Python; Posee una colección considerable de módulos en forma estándar, los cuales se pueden usar como base para programas para desarrolladores. Algunas de las cosas que estos módulos proveen son: Entrada/salida a archivos, llamadas al sistema, sockets, interfaces a sistemas de interfaz gráfica de usuario.</w:t>
+        </w:rPr>
+        <w:t>E</w:t>
+      </w:r>
+      <w:r>
+        <w:rPr>
+          <w:sz w:val="26"/>
+          <w:szCs w:val="26"/>
+        </w:rPr>
+        <w:t xml:space="preserve">s un lenguaje de programación el cual ofrece una fuerte estructura y soporte a programas grandes. Ofrece un chequeo de error más grande que *c*. Permite separar un programa en módulos los cuales pueden “reusarse” en </w:t>
+      </w:r>
+      <w:r>
+        <w:rPr>
+          <w:sz w:val="26"/>
+          <w:szCs w:val="26"/>
+        </w:rPr>
+        <w:lastRenderedPageBreak/>
+        <w:t>otros programas</w:t>
+      </w:r>
+      <w:r>
+        <w:rPr>
+          <w:sz w:val="26"/>
+          <w:szCs w:val="26"/>
+        </w:rPr>
+        <w:t>; Posee una colección considerable de módulos en forma estándar, los cual</w:t>
+      </w:r>
+      <w:r>
+        <w:rPr>
+          <w:sz w:val="26"/>
+          <w:szCs w:val="26"/>
+        </w:rPr>
+        <w:t>es se pueden usar como base de</w:t>
+      </w:r>
+      <w:r>
+        <w:rPr>
+          <w:sz w:val="26"/>
+          <w:szCs w:val="26"/>
+        </w:rPr>
+        <w:t xml:space="preserve"> programas para desarrolladores. Algunas de las cosas que estos módulos proveen son: Entrada/salida a archivos, llamadas</w:t>
+      </w:r>
+      <w:r>
+        <w:rPr>
+          <w:sz w:val="26"/>
+          <w:szCs w:val="26"/>
+        </w:rPr>
+        <w:t xml:space="preserve"> al sistema, sockets, interfaz a sistemas de interfaces</w:t>
+      </w:r>
+      <w:r>
+        <w:rPr>
+          <w:sz w:val="26"/>
+          <w:szCs w:val="26"/>
+        </w:rPr>
+        <w:t xml:space="preserve"> gráfica de usuario.</w:t>
+      </w:r>
+    </w:p>
+    <w:p>
+      <w:pPr>
+        <w:spacing w:line="360" w:lineRule="auto"/>
+        <w:contextualSpacing w:val="0"/>
+        <w:jc w:val="both"/>
+        <w:rPr>
+          <w:sz w:val="26"/>
+          <w:szCs w:val="26"/>
+        </w:rPr>
+      </w:pPr>
+      <w:r>
+        <w:rPr>
+          <w:sz w:val="26"/>
+          <w:szCs w:val="26"/>
+        </w:rPr>
+        <w:t xml:space="preserve"> </w:t>
+      </w:r>
+    </w:p>
+    <w:p>
+      <w:pPr>
+        <w:spacing w:line="360" w:lineRule="auto"/>
+        <w:contextualSpacing w:val="0"/>
+        <w:jc w:val="both"/>
+        <w:rPr>
+          <w:sz w:val="26"/>
+          <w:szCs w:val="26"/>
+        </w:rPr>
+      </w:pPr>
+      <w:r>
+        <w:rPr>
+          <w:sz w:val="26"/>
+          <w:szCs w:val="26"/>
+        </w:rPr>
+        <w:t xml:space="preserve">## </w:t>
+      </w:r>
+      <w:r>
+        <w:rPr>
+          <w:sz w:val="26"/>
+          <w:szCs w:val="26"/>
+        </w:rPr>
+        <w:t>Iteraciones</w:t>
+      </w:r>
+      <w:r>
+        <w:rPr>
+          <w:sz w:val="26"/>
+          <w:szCs w:val="26"/>
+        </w:rPr>
+        <w:t>:</w:t>
+      </w:r>
+    </w:p>
+    <w:p>
+      <w:pPr>
+        <w:spacing w:line="360" w:lineRule="auto"/>
+        <w:contextualSpacing w:val="0"/>
+        <w:jc w:val="both"/>
+        <w:rPr>
+          <w:sz w:val="26"/>
+          <w:szCs w:val="26"/>
+        </w:rPr>
+      </w:pPr>
+      <w:r>
+        <w:rPr>
+          <w:sz w:val="26"/>
+          <w:szCs w:val="26"/>
+        </w:rPr>
+        <w:t>Se denomina iteración</w:t>
+      </w:r>
+      <w:r>
+        <w:rPr>
+          <w:sz w:val="26"/>
+          <w:szCs w:val="26"/>
+        </w:rPr>
+        <w:t xml:space="preserve"> a aquel conjunto de instrucciones que se encuentran acotadas por un bloque </w:t>
+      </w:r>
+      <w:proofErr w:type="spellStart"/>
+      <w:r>
+        <w:rPr>
+          <w:sz w:val="26"/>
+          <w:szCs w:val="26"/>
+        </w:rPr>
+        <w:t>repetivo</w:t>
+      </w:r>
+      <w:proofErr w:type="spellEnd"/>
+      <w:r>
+        <w:rPr>
+          <w:sz w:val="26"/>
+          <w:szCs w:val="26"/>
+        </w:rPr>
+        <w:t xml:space="preserve"> de acciones indicadas a través de comandos indicadas en el lenguaje </w:t>
+      </w:r>
+      <w:proofErr w:type="spellStart"/>
+      <w:r>
+        <w:rPr>
+          <w:sz w:val="26"/>
+          <w:szCs w:val="26"/>
+        </w:rPr>
+        <w:t>Python</w:t>
+      </w:r>
+      <w:proofErr w:type="spellEnd"/>
+      <w:r>
+        <w:rPr>
+          <w:sz w:val="26"/>
+          <w:szCs w:val="26"/>
+        </w:rPr>
+        <w:t>. Las instrucciones por excelencia en este lenguaje pertenecen a los bloques *</w:t>
+      </w:r>
+      <w:proofErr w:type="spellStart"/>
+      <w:r>
+        <w:rPr>
+          <w:sz w:val="26"/>
+          <w:szCs w:val="26"/>
+        </w:rPr>
+        <w:t>for</w:t>
+      </w:r>
+      <w:proofErr w:type="spellEnd"/>
+      <w:r>
+        <w:rPr>
+          <w:sz w:val="26"/>
+          <w:szCs w:val="26"/>
+        </w:rPr>
+        <w:t>* y *</w:t>
+      </w:r>
+      <w:proofErr w:type="spellStart"/>
+      <w:r>
+        <w:rPr>
+          <w:sz w:val="26"/>
+          <w:szCs w:val="26"/>
+        </w:rPr>
+        <w:t>while</w:t>
+      </w:r>
+      <w:proofErr w:type="spellEnd"/>
+      <w:r>
+        <w:rPr>
+          <w:sz w:val="26"/>
+          <w:szCs w:val="26"/>
+        </w:rPr>
+        <w:t xml:space="preserve">*. Estos bloques poseen </w:t>
+      </w:r>
+      <w:proofErr w:type="spellStart"/>
+      <w:r>
+        <w:rPr>
+          <w:sz w:val="26"/>
+          <w:szCs w:val="26"/>
+        </w:rPr>
+        <w:t>identacion</w:t>
+      </w:r>
+      <w:proofErr w:type="spellEnd"/>
+      <w:r>
+        <w:rPr>
+          <w:sz w:val="26"/>
+          <w:szCs w:val="26"/>
+        </w:rPr>
+        <w:t xml:space="preserve"> para reconocer el bloque como tal</w:t>
+      </w:r>
+      <w:r>
+        <w:rPr>
+          <w:sz w:val="26"/>
+          <w:szCs w:val="26"/>
+        </w:rPr>
+        <w:t>.</w:t>
       </w:r>
     </w:p>
     <w:p>
@@ -694,11 +990,419 @@
           <w:szCs w:val="24"/>
         </w:rPr>
       </w:pPr>
-      <w:r>
-        <w:rPr>
-          <w:rtl w:val="0"/>
-        </w:rPr>
-      </w:r>
+    </w:p>
+    <w:p>
+      <w:pPr>
+        <w:spacing w:line="240" w:lineRule="auto"/>
+        <w:contextualSpacing w:val="0"/>
+        <w:jc w:val="both"/>
+        <w:rPr>
+          <w:rFonts w:eastAsia="Times New Roman"/>
+          <w:sz w:val="26"/>
+          <w:szCs w:val="26"/>
+          <w:lang w:val="es-AR"/>
+        </w:rPr>
+      </w:pPr>
+      <w:r>
+        <w:rPr>
+          <w:rFonts w:eastAsia="Times New Roman"/>
+          <w:sz w:val="26"/>
+          <w:szCs w:val="26"/>
+          <w:lang w:val="es-AR"/>
+        </w:rPr>
+        <w:t>Cuando iteramos sobre diccionarios, se pueden obtener al mismo tiempo la clave y su valor correspondiente usando el método *</w:t>
+      </w:r>
+      <w:r>
+        <w:rPr>
+          <w:rFonts w:eastAsia="Times New Roman"/>
+          <w:sz w:val="26"/>
+          <w:szCs w:val="26"/>
+          <w:lang w:val="es-AR"/>
+        </w:rPr>
+        <w:t>iteritems</w:t>
+      </w:r>
+      <w:r>
+        <w:rPr>
+          <w:rFonts w:eastAsia="Times New Roman"/>
+          <w:sz w:val="26"/>
+          <w:szCs w:val="26"/>
+          <w:lang w:val="es-AR"/>
+        </w:rPr>
+        <w:t>()*</w:t>
+      </w:r>
+    </w:p>
+    <w:p>
+      <w:pPr>
+        <w:spacing w:line="240" w:lineRule="auto"/>
+        <w:contextualSpacing w:val="0"/>
+        <w:rPr>
+          <w:rFonts w:eastAsia="Times New Roman"/>
+          <w:sz w:val="20"/>
+          <w:szCs w:val="20"/>
+          <w:lang w:val="es-AR"/>
+        </w:rPr>
+      </w:pPr>
+      <w:r>
+        <w:rPr>
+          <w:rFonts w:eastAsia="Times New Roman"/>
+          <w:sz w:val="20"/>
+          <w:szCs w:val="20"/>
+          <w:lang w:val="es-AR"/>
+        </w:rPr>
+        <w:t>.</w:t>
+      </w:r>
+    </w:p>
+    <w:p>
+      <w:pPr>
+        <w:spacing w:line="240" w:lineRule="auto"/>
+        <w:contextualSpacing w:val="0"/>
+        <w:rPr>
+          <w:rFonts w:eastAsia="Times New Roman"/>
+          <w:sz w:val="26"/>
+          <w:szCs w:val="26"/>
+          <w:lang w:val="es-AR"/>
+        </w:rPr>
+      </w:pPr>
+      <w:r>
+        <w:rPr>
+          <w:rFonts w:eastAsia="Times New Roman"/>
+          <w:sz w:val="26"/>
+          <w:szCs w:val="26"/>
+          <w:lang w:val="es-AR"/>
+        </w:rPr>
+        <w:t>Cuando se itera sobre una secuencia, se puede obtener el índice de posición junto a su valor correspondiente usando la función *</w:t>
+      </w:r>
+      <w:r>
+        <w:rPr>
+          <w:rFonts w:eastAsia="Times New Roman"/>
+          <w:sz w:val="26"/>
+          <w:szCs w:val="26"/>
+          <w:lang w:val="es-AR"/>
+        </w:rPr>
+        <w:t>enumerate</w:t>
+      </w:r>
+      <w:r>
+        <w:rPr>
+          <w:rFonts w:eastAsia="Times New Roman"/>
+          <w:sz w:val="26"/>
+          <w:szCs w:val="26"/>
+          <w:lang w:val="es-AR"/>
+        </w:rPr>
+        <w:t>()*</w:t>
+      </w:r>
+    </w:p>
+    <w:p>
+      <w:pPr>
+        <w:spacing w:line="240" w:lineRule="auto"/>
+        <w:contextualSpacing w:val="0"/>
+        <w:rPr>
+          <w:rFonts w:eastAsia="Times New Roman"/>
+          <w:sz w:val="20"/>
+          <w:szCs w:val="20"/>
+          <w:lang w:val="es-AR"/>
+        </w:rPr>
+      </w:pPr>
+      <w:r>
+        <w:rPr>
+          <w:rFonts w:eastAsia="Times New Roman"/>
+          <w:sz w:val="20"/>
+          <w:szCs w:val="20"/>
+          <w:lang w:val="es-AR"/>
+        </w:rPr>
+        <w:t>.</w:t>
+      </w:r>
+    </w:p>
+    <w:p>
+      <w:pPr>
+        <w:spacing w:line="240" w:lineRule="auto"/>
+        <w:contextualSpacing w:val="0"/>
+        <w:rPr>
+          <w:rFonts w:eastAsia="Times New Roman"/>
+          <w:sz w:val="26"/>
+          <w:szCs w:val="26"/>
+          <w:lang w:val="es-AR"/>
+        </w:rPr>
+      </w:pPr>
+      <w:r>
+        <w:rPr>
+          <w:rFonts w:eastAsia="Times New Roman"/>
+          <w:sz w:val="26"/>
+          <w:szCs w:val="26"/>
+          <w:lang w:val="es-AR"/>
+        </w:rPr>
+        <w:t xml:space="preserve">Para iterar sobre dos o más secuencias al mismo tiempo, los valores pueden emparejarse con la función </w:t>
+      </w:r>
+      <w:r>
+        <w:rPr>
+          <w:rFonts w:eastAsia="Times New Roman"/>
+          <w:sz w:val="26"/>
+          <w:szCs w:val="26"/>
+          <w:lang w:val="es-AR"/>
+        </w:rPr>
+        <w:t>*</w:t>
+      </w:r>
+      <w:proofErr w:type="spellStart"/>
+      <w:proofErr w:type="gramStart"/>
+      <w:r>
+        <w:rPr>
+          <w:rFonts w:eastAsia="Times New Roman"/>
+          <w:sz w:val="26"/>
+          <w:szCs w:val="26"/>
+          <w:lang w:val="es-AR"/>
+        </w:rPr>
+        <w:t>zip</w:t>
+      </w:r>
+      <w:proofErr w:type="spellEnd"/>
+      <w:r>
+        <w:rPr>
+          <w:rFonts w:eastAsia="Times New Roman"/>
+          <w:sz w:val="26"/>
+          <w:szCs w:val="26"/>
+          <w:lang w:val="es-AR"/>
+        </w:rPr>
+        <w:t>(</w:t>
+      </w:r>
+      <w:proofErr w:type="gramEnd"/>
+      <w:r>
+        <w:rPr>
+          <w:rFonts w:eastAsia="Times New Roman"/>
+          <w:sz w:val="26"/>
+          <w:szCs w:val="26"/>
+          <w:lang w:val="es-AR"/>
+        </w:rPr>
+        <w:t>)</w:t>
+      </w:r>
+      <w:r>
+        <w:rPr>
+          <w:rFonts w:eastAsia="Times New Roman"/>
+          <w:sz w:val="26"/>
+          <w:szCs w:val="26"/>
+          <w:lang w:val="es-AR"/>
+        </w:rPr>
+        <w:t>*</w:t>
+      </w:r>
+    </w:p>
+    <w:p>
+      <w:pPr>
+        <w:spacing w:line="240" w:lineRule="auto"/>
+        <w:contextualSpacing w:val="0"/>
+        <w:rPr>
+          <w:rFonts w:eastAsia="Times New Roman"/>
+          <w:sz w:val="20"/>
+          <w:szCs w:val="20"/>
+          <w:lang w:val="es-AR"/>
+        </w:rPr>
+      </w:pPr>
+    </w:p>
+    <w:p>
+      <w:pPr>
+        <w:spacing w:line="240" w:lineRule="auto"/>
+        <w:contextualSpacing w:val="0"/>
+        <w:rPr>
+          <w:rFonts w:eastAsia="Times New Roman"/>
+          <w:sz w:val="26"/>
+          <w:szCs w:val="26"/>
+          <w:lang w:val="es-AR"/>
+        </w:rPr>
+      </w:pPr>
+      <w:r>
+        <w:rPr>
+          <w:rFonts w:eastAsia="Times New Roman"/>
+          <w:sz w:val="26"/>
+          <w:szCs w:val="26"/>
+          <w:lang w:val="es-AR"/>
+        </w:rPr>
+        <w:t xml:space="preserve">Para iterar sobre una secuencia en orden inverso, se especifica primero la secuencia al derecho y luego se llama a la función </w:t>
+      </w:r>
+      <w:r>
+        <w:rPr>
+          <w:rFonts w:eastAsia="Times New Roman"/>
+          <w:sz w:val="26"/>
+          <w:szCs w:val="26"/>
+          <w:lang w:val="es-AR"/>
+        </w:rPr>
+        <w:t>*</w:t>
+      </w:r>
+      <w:proofErr w:type="gramStart"/>
+      <w:r>
+        <w:rPr>
+          <w:rFonts w:eastAsia="Times New Roman"/>
+          <w:sz w:val="26"/>
+          <w:szCs w:val="26"/>
+          <w:lang w:val="es-AR"/>
+        </w:rPr>
+        <w:t>reversed(</w:t>
+      </w:r>
+      <w:proofErr w:type="gramEnd"/>
+      <w:r>
+        <w:rPr>
+          <w:rFonts w:eastAsia="Times New Roman"/>
+          <w:sz w:val="26"/>
+          <w:szCs w:val="26"/>
+          <w:lang w:val="es-AR"/>
+        </w:rPr>
+        <w:t>)</w:t>
+      </w:r>
+      <w:r>
+        <w:rPr>
+          <w:rFonts w:eastAsia="Times New Roman"/>
+          <w:sz w:val="26"/>
+          <w:szCs w:val="26"/>
+          <w:lang w:val="es-AR"/>
+        </w:rPr>
+        <w:t>*</w:t>
+      </w:r>
+    </w:p>
+    <w:p>
+      <w:pPr>
+        <w:spacing w:line="240" w:lineRule="auto"/>
+        <w:contextualSpacing w:val="0"/>
+        <w:rPr>
+          <w:rFonts w:eastAsia="Times New Roman"/>
+          <w:sz w:val="26"/>
+          <w:szCs w:val="26"/>
+          <w:lang w:val="es-AR"/>
+        </w:rPr>
+      </w:pPr>
+    </w:p>
+    <w:p>
+      <w:pPr>
+        <w:spacing w:line="240" w:lineRule="auto"/>
+        <w:contextualSpacing w:val="0"/>
+        <w:rPr>
+          <w:rFonts w:eastAsia="Times New Roman"/>
+          <w:sz w:val="26"/>
+          <w:szCs w:val="26"/>
+          <w:lang w:val="es-AR"/>
+        </w:rPr>
+      </w:pPr>
+      <w:r>
+        <w:rPr>
+          <w:rFonts w:eastAsia="Times New Roman"/>
+          <w:sz w:val="26"/>
+          <w:szCs w:val="26"/>
+          <w:lang w:val="es-AR"/>
+        </w:rPr>
+        <w:t xml:space="preserve">Para iterar sobre una secuencia ordenada, se utiliza la función </w:t>
+      </w:r>
+      <w:r>
+        <w:rPr>
+          <w:rFonts w:eastAsia="Times New Roman"/>
+          <w:sz w:val="26"/>
+          <w:szCs w:val="26"/>
+          <w:lang w:val="es-AR"/>
+        </w:rPr>
+        <w:t>*</w:t>
+      </w:r>
+      <w:proofErr w:type="spellStart"/>
+      <w:proofErr w:type="gramStart"/>
+      <w:r>
+        <w:rPr>
+          <w:rFonts w:eastAsia="Times New Roman"/>
+          <w:sz w:val="26"/>
+          <w:szCs w:val="26"/>
+          <w:lang w:val="es-AR"/>
+        </w:rPr>
+        <w:t>sorted</w:t>
+      </w:r>
+      <w:proofErr w:type="spellEnd"/>
+      <w:r>
+        <w:rPr>
+          <w:rFonts w:eastAsia="Times New Roman"/>
+          <w:sz w:val="26"/>
+          <w:szCs w:val="26"/>
+          <w:lang w:val="es-AR"/>
+        </w:rPr>
+        <w:t>(</w:t>
+      </w:r>
+      <w:proofErr w:type="gramEnd"/>
+      <w:r>
+        <w:rPr>
+          <w:rFonts w:eastAsia="Times New Roman"/>
+          <w:sz w:val="26"/>
+          <w:szCs w:val="26"/>
+          <w:lang w:val="es-AR"/>
+        </w:rPr>
+        <w:t>)</w:t>
+      </w:r>
+      <w:r>
+        <w:rPr>
+          <w:rFonts w:eastAsia="Times New Roman"/>
+          <w:sz w:val="26"/>
+          <w:szCs w:val="26"/>
+          <w:lang w:val="es-AR"/>
+        </w:rPr>
+        <w:t>*</w:t>
+      </w:r>
+      <w:r>
+        <w:rPr>
+          <w:rFonts w:eastAsia="Times New Roman"/>
+          <w:sz w:val="26"/>
+          <w:szCs w:val="26"/>
+          <w:lang w:val="es-AR"/>
+        </w:rPr>
+        <w:t xml:space="preserve"> la cual devuelve una nueva lista ordenada dejando a la original intacta.</w:t>
+      </w:r>
+    </w:p>
+    <w:p>
+      <w:pPr>
+        <w:spacing w:line="240" w:lineRule="auto"/>
+        <w:contextualSpacing w:val="0"/>
+        <w:rPr>
+          <w:rFonts w:eastAsia="Times New Roman"/>
+          <w:sz w:val="26"/>
+          <w:szCs w:val="26"/>
+          <w:lang w:val="es-AR"/>
+        </w:rPr>
+      </w:pPr>
+    </w:p>
+    <w:p>
+      <w:pPr>
+        <w:spacing w:line="240" w:lineRule="auto"/>
+        <w:contextualSpacing w:val="0"/>
+        <w:rPr>
+          <w:rFonts w:eastAsia="Times New Roman"/>
+          <w:sz w:val="26"/>
+          <w:szCs w:val="26"/>
+          <w:lang w:val="es-AR"/>
+        </w:rPr>
+      </w:pPr>
+    </w:p>
+    <w:p>
+      <w:pPr>
+        <w:spacing w:line="240" w:lineRule="auto"/>
+        <w:contextualSpacing w:val="0"/>
+        <w:rPr>
+          <w:rFonts w:eastAsia="Times New Roman"/>
+          <w:sz w:val="20"/>
+          <w:szCs w:val="20"/>
+          <w:lang w:val="es-AR"/>
+        </w:rPr>
+      </w:pPr>
+    </w:p>
+    <w:p>
+      <w:pPr>
+        <w:spacing w:line="240" w:lineRule="auto"/>
+        <w:contextualSpacing w:val="0"/>
+        <w:rPr>
+          <w:rFonts w:eastAsia="Times New Roman"/>
+          <w:sz w:val="20"/>
+          <w:szCs w:val="20"/>
+          <w:lang w:val="es-AR"/>
+        </w:rPr>
+      </w:pPr>
+    </w:p>
+    <w:p>
+      <w:pPr>
+        <w:spacing w:line="240" w:lineRule="auto"/>
+        <w:contextualSpacing w:val="0"/>
+        <w:rPr>
+          <w:rFonts w:eastAsia="Times New Roman"/>
+          <w:sz w:val="20"/>
+          <w:szCs w:val="20"/>
+          <w:lang w:val="es-AR"/>
+        </w:rPr>
+      </w:pPr>
     </w:p>
     <w:p>
       <w:pPr>
@@ -708,11 +1412,6 @@
           <w:szCs w:val="24"/>
         </w:rPr>
       </w:pPr>
-      <w:r>
-        <w:rPr>
-          <w:rtl w:val="0"/>
-        </w:rPr>
-      </w:r>
     </w:p>
     <w:p>
       <w:pPr>
@@ -722,15 +1421,11 @@
           <w:szCs w:val="24"/>
         </w:rPr>
       </w:pPr>
-      <w:r>
-        <w:rPr>
-          <w:rtl w:val="0"/>
-        </w:rPr>
-      </w:r>
-    </w:p>
-    <w:p>
-      <w:pPr>
-        <w:contextualSpacing w:val="0"/>
+      <w:bookmarkStart w:id="0" w:name="_GoBack"/>
+      <w:bookmarkEnd w:id="0"/>
+    </w:p>
+    <w:p>
+      <w:pPr>
         <w:rPr>
           <w:sz w:val="24"/>
           <w:szCs w:val="24"/>
@@ -738,26 +1433,20 @@
       </w:pPr>
       <w:r>
         <w:rPr>
-          <w:rtl w:val="0"/>
-        </w:rPr>
-      </w:r>
-    </w:p>
-    <w:p>
-      <w:pPr>
-        <w:contextualSpacing w:val="0"/>
-        <w:rPr>
           <w:sz w:val="24"/>
           <w:szCs w:val="24"/>
         </w:rPr>
-      </w:pPr>
-      <w:r>
+        <w:br w:type="page"/>
+      </w:r>
+    </w:p>
+    <w:p>
+      <w:pPr>
+        <w:contextualSpacing w:val="0"/>
         <w:rPr>
           <w:sz w:val="24"/>
           <w:szCs w:val="24"/>
-          <w:rtl w:val="0"/>
-        </w:rPr>
-        <w:t xml:space="preserve">Bibliografía:</w:t>
-      </w:r>
+        </w:rPr>
+      </w:pPr>
     </w:p>
     <w:p>
       <w:pPr>
@@ -771,88 +1460,144 @@
         <w:rPr>
           <w:sz w:val="24"/>
           <w:szCs w:val="24"/>
-          <w:rtl w:val="0"/>
-        </w:rPr>
-        <w:t xml:space="preserve">http://docs.python.org.ar/tutorial/pdfs/TutorialPython2.pdf</w:t>
-      </w:r>
-    </w:p>
-    <w:p>
-      <w:pPr>
-        <w:contextualSpacing w:val="0"/>
-        <w:rPr/>
-      </w:pPr>
-      <w:r>
-        <w:rPr>
-          <w:rtl w:val="0"/>
-        </w:rPr>
-      </w:r>
-    </w:p>
-    <w:p>
-      <w:pPr>
-        <w:contextualSpacing w:val="0"/>
-        <w:rPr/>
-      </w:pPr>
-      <w:r>
-        <w:rPr>
-          <w:rtl w:val="0"/>
-        </w:rPr>
-      </w:r>
+        </w:rPr>
+        <w:t>Bibliografía:</w:t>
+      </w:r>
+    </w:p>
+    <w:p>
+      <w:pPr>
+        <w:contextualSpacing w:val="0"/>
+        <w:rPr>
+          <w:sz w:val="24"/>
+          <w:szCs w:val="24"/>
+        </w:rPr>
+      </w:pPr>
+      <w:r>
+        <w:rPr>
+          <w:sz w:val="24"/>
+          <w:szCs w:val="24"/>
+        </w:rPr>
+        <w:t>http://docs.python.org.ar/tutorial/pdfs/TutorialPython2.pdf</w:t>
+      </w:r>
+    </w:p>
+    <w:p>
+      <w:pPr>
+        <w:contextualSpacing w:val="0"/>
+      </w:pPr>
+    </w:p>
+    <w:p>
+      <w:pPr>
+        <w:contextualSpacing w:val="0"/>
+      </w:pPr>
     </w:p>
     <w:sectPr>
-      <w:footerReference r:id="rId7" w:type="default"/>
-      <w:footerReference r:id="rId8" w:type="first"/>
-      <w:pgSz w:h="16834" w:w="11909"/>
-      <w:pgMar w:bottom="1440" w:top="1440" w:left="1440" w:right="1440" w:header="720" w:footer="720"/>
+      <w:footerReference w:type="default" r:id="rId9"/>
+      <w:footerReference w:type="first" r:id="rId10"/>
+      <w:pgSz w:w="11909" w:h="16834"/>
+      <w:pgMar w:top="1440" w:right="1440" w:bottom="1440" w:left="1440" w:header="720" w:footer="720" w:gutter="0"/>
       <w:pgNumType w:start="0"/>
-      <w:titlePg w:val="1"/>
+      <w:cols w:space="720"/>
+      <w:titlePg/>
     </w:sectPr>
   </w:body>
 </w:document>
 </file>
 
+<file path=word/endnotes.xml><?xml version="1.0" encoding="utf-8"?>
+<w:endnotes xmlns:wpc="http://schemas.microsoft.com/office/word/2010/wordprocessingCanvas" xmlns:mc="http://schemas.openxmlformats.org/markup-compatibility/2006" xmlns:o="urn:schemas-microsoft-com:office:office" xmlns:r="http://schemas.openxmlformats.org/officeDocument/2006/relationships" xmlns:m="http://schemas.openxmlformats.org/officeDocument/2006/math" xmlns:v="urn:schemas-microsoft-com:vml" xmlns:wp14="http://schemas.microsoft.com/office/word/2010/wordprocessingDrawing" xmlns:wp="http://schemas.openxmlformats.org/drawingml/2006/wordprocessingDrawing" xmlns:w10="urn:schemas-microsoft-com:office:word" xmlns:w="http://schemas.openxmlformats.org/wordprocessingml/2006/main" xmlns:w14="http://schemas.microsoft.com/office/word/2010/wordml" xmlns:wpg="http://schemas.microsoft.com/office/word/2010/wordprocessingGroup" xmlns:wpi="http://schemas.microsoft.com/office/word/2010/wordprocessingInk" xmlns:wne="http://schemas.microsoft.com/office/word/2006/wordml" xmlns:wps="http://schemas.microsoft.com/office/word/2010/wordprocessingShape" mc:Ignorable="w14 wp14">
+  <w:endnote w:type="separator" w:id="-1">
+    <w:p>
+      <w:pPr>
+        <w:spacing w:line="240" w:lineRule="auto"/>
+      </w:pPr>
+      <w:r>
+        <w:separator/>
+      </w:r>
+    </w:p>
+  </w:endnote>
+  <w:endnote w:type="continuationSeparator" w:id="0">
+    <w:p>
+      <w:pPr>
+        <w:spacing w:line="240" w:lineRule="auto"/>
+      </w:pPr>
+      <w:r>
+        <w:continuationSeparator/>
+      </w:r>
+    </w:p>
+  </w:endnote>
+</w:endnotes>
+</file>
+
 <file path=word/footer1.xml><?xml version="1.0" encoding="utf-8"?>
-<w:ftr xmlns:mc="http://schemas.openxmlformats.org/markup-compatibility/2006" xmlns:o="urn:schemas-microsoft-com:office:office" xmlns:r="http://schemas.openxmlformats.org/officeDocument/2006/relationships" xmlns:m="http://schemas.openxmlformats.org/officeDocument/2006/math" xmlns:v="urn:schemas-microsoft-com:vml" xmlns:wp="http://schemas.openxmlformats.org/drawingml/2006/wordprocessingDrawing" xmlns:w10="urn:schemas-microsoft-com:office:word" xmlns:w="http://schemas.openxmlformats.org/wordprocessingml/2006/main" xmlns:wne="http://schemas.microsoft.com/office/word/2006/wordml" xmlns:sl="http://schemas.openxmlformats.org/schemaLibrary/2006/main" xmlns:a="http://schemas.openxmlformats.org/drawingml/2006/main" xmlns:pic="http://schemas.openxmlformats.org/drawingml/2006/picture" xmlns:c="http://schemas.openxmlformats.org/drawingml/2006/chart" xmlns:lc="http://schemas.openxmlformats.org/drawingml/2006/lockedCanvas" xmlns:dgm="http://schemas.openxmlformats.org/drawingml/2006/diagram" xmlns:wps="http://schemas.microsoft.com/office/word/2010/wordprocessingShape" xmlns:wpg="http://schemas.microsoft.com/office/word/2010/wordprocessingGroup" xmlns:w14="http://schemas.microsoft.com/office/word/2010/wordml" xmlns:w15="http://schemas.microsoft.com/office/word/2012/wordml">
+<w:ftr xmlns:wpc="http://schemas.microsoft.com/office/word/2010/wordprocessingCanvas" xmlns:mc="http://schemas.openxmlformats.org/markup-compatibility/2006" xmlns:o="urn:schemas-microsoft-com:office:office" xmlns:r="http://schemas.openxmlformats.org/officeDocument/2006/relationships" xmlns:m="http://schemas.openxmlformats.org/officeDocument/2006/math" xmlns:v="urn:schemas-microsoft-com:vml" xmlns:wp14="http://schemas.microsoft.com/office/word/2010/wordprocessingDrawing" xmlns:wp="http://schemas.openxmlformats.org/drawingml/2006/wordprocessingDrawing" xmlns:w10="urn:schemas-microsoft-com:office:word" xmlns:w="http://schemas.openxmlformats.org/wordprocessingml/2006/main" xmlns:w14="http://schemas.microsoft.com/office/word/2010/wordml" xmlns:wpg="http://schemas.microsoft.com/office/word/2010/wordprocessingGroup" xmlns:wpi="http://schemas.microsoft.com/office/word/2010/wordprocessingInk" xmlns:wne="http://schemas.microsoft.com/office/word/2006/wordml" xmlns:wps="http://schemas.microsoft.com/office/word/2010/wordprocessingShape" mc:Ignorable="w14 wp14">
   <w:p>
     <w:pPr>
       <w:contextualSpacing w:val="0"/>
-      <w:rPr/>
+      <w:jc w:val="right"/>
     </w:pPr>
     <w:r>
+      <w:fldChar w:fldCharType="begin"/>
+    </w:r>
+    <w:r>
+      <w:instrText>PAGE</w:instrText>
+    </w:r>
+    <w:r>
+      <w:fldChar w:fldCharType="separate"/>
+    </w:r>
+    <w:r>
       <w:rPr>
-        <w:rtl w:val="0"/>
+        <w:noProof/>
       </w:rPr>
+      <w:t>2</w:t>
+    </w:r>
+    <w:r>
+      <w:fldChar w:fldCharType="end"/>
     </w:r>
   </w:p>
 </w:ftr>
 </file>
 
 <file path=word/footer2.xml><?xml version="1.0" encoding="utf-8"?>
-<w:ftr xmlns:mc="http://schemas.openxmlformats.org/markup-compatibility/2006" xmlns:o="urn:schemas-microsoft-com:office:office" xmlns:r="http://schemas.openxmlformats.org/officeDocument/2006/relationships" xmlns:m="http://schemas.openxmlformats.org/officeDocument/2006/math" xmlns:v="urn:schemas-microsoft-com:vml" xmlns:wp="http://schemas.openxmlformats.org/drawingml/2006/wordprocessingDrawing" xmlns:w10="urn:schemas-microsoft-com:office:word" xmlns:w="http://schemas.openxmlformats.org/wordprocessingml/2006/main" xmlns:wne="http://schemas.microsoft.com/office/word/2006/wordml" xmlns:sl="http://schemas.openxmlformats.org/schemaLibrary/2006/main" xmlns:a="http://schemas.openxmlformats.org/drawingml/2006/main" xmlns:pic="http://schemas.openxmlformats.org/drawingml/2006/picture" xmlns:c="http://schemas.openxmlformats.org/drawingml/2006/chart" xmlns:lc="http://schemas.openxmlformats.org/drawingml/2006/lockedCanvas" xmlns:dgm="http://schemas.openxmlformats.org/drawingml/2006/diagram" xmlns:wps="http://schemas.microsoft.com/office/word/2010/wordprocessingShape" xmlns:wpg="http://schemas.microsoft.com/office/word/2010/wordprocessingGroup" xmlns:w14="http://schemas.microsoft.com/office/word/2010/wordml" xmlns:w15="http://schemas.microsoft.com/office/word/2012/wordml">
+<w:ftr xmlns:wpc="http://schemas.microsoft.com/office/word/2010/wordprocessingCanvas" xmlns:mc="http://schemas.openxmlformats.org/markup-compatibility/2006" xmlns:o="urn:schemas-microsoft-com:office:office" xmlns:r="http://schemas.openxmlformats.org/officeDocument/2006/relationships" xmlns:m="http://schemas.openxmlformats.org/officeDocument/2006/math" xmlns:v="urn:schemas-microsoft-com:vml" xmlns:wp14="http://schemas.microsoft.com/office/word/2010/wordprocessingDrawing" xmlns:wp="http://schemas.openxmlformats.org/drawingml/2006/wordprocessingDrawing" xmlns:w10="urn:schemas-microsoft-com:office:word" xmlns:w="http://schemas.openxmlformats.org/wordprocessingml/2006/main" xmlns:w14="http://schemas.microsoft.com/office/word/2010/wordml" xmlns:wpg="http://schemas.microsoft.com/office/word/2010/wordprocessingGroup" xmlns:wpi="http://schemas.microsoft.com/office/word/2010/wordprocessingInk" xmlns:wne="http://schemas.microsoft.com/office/word/2006/wordml" xmlns:wps="http://schemas.microsoft.com/office/word/2010/wordprocessingShape" mc:Ignorable="w14 wp14">
   <w:p>
     <w:pPr>
       <w:contextualSpacing w:val="0"/>
-      <w:jc w:val="right"/>
-      <w:rPr/>
     </w:pPr>
-    <w:r>
-      <w:rPr/>
-      <w:fldChar w:fldCharType="begin"/>
-      <w:instrText xml:space="preserve">PAGE</w:instrText>
-      <w:fldChar w:fldCharType="separate"/>
-      <w:fldChar w:fldCharType="end"/>
-    </w:r>
-    <w:r>
-      <w:rPr>
-        <w:rtl w:val="0"/>
-      </w:rPr>
-    </w:r>
   </w:p>
 </w:ftr>
 </file>
 
+<file path=word/footnotes.xml><?xml version="1.0" encoding="utf-8"?>
+<w:footnotes xmlns:wpc="http://schemas.microsoft.com/office/word/2010/wordprocessingCanvas" xmlns:mc="http://schemas.openxmlformats.org/markup-compatibility/2006" xmlns:o="urn:schemas-microsoft-com:office:office" xmlns:r="http://schemas.openxmlformats.org/officeDocument/2006/relationships" xmlns:m="http://schemas.openxmlformats.org/officeDocument/2006/math" xmlns:v="urn:schemas-microsoft-com:vml" xmlns:wp14="http://schemas.microsoft.com/office/word/2010/wordprocessingDrawing" xmlns:wp="http://schemas.openxmlformats.org/drawingml/2006/wordprocessingDrawing" xmlns:w10="urn:schemas-microsoft-com:office:word" xmlns:w="http://schemas.openxmlformats.org/wordprocessingml/2006/main" xmlns:w14="http://schemas.microsoft.com/office/word/2010/wordml" xmlns:wpg="http://schemas.microsoft.com/office/word/2010/wordprocessingGroup" xmlns:wpi="http://schemas.microsoft.com/office/word/2010/wordprocessingInk" xmlns:wne="http://schemas.microsoft.com/office/word/2006/wordml" xmlns:wps="http://schemas.microsoft.com/office/word/2010/wordprocessingShape" mc:Ignorable="w14 wp14">
+  <w:footnote w:type="separator" w:id="-1">
+    <w:p>
+      <w:pPr>
+        <w:spacing w:line="240" w:lineRule="auto"/>
+      </w:pPr>
+      <w:r>
+        <w:separator/>
+      </w:r>
+    </w:p>
+  </w:footnote>
+  <w:footnote w:type="continuationSeparator" w:id="0">
+    <w:p>
+      <w:pPr>
+        <w:spacing w:line="240" w:lineRule="auto"/>
+      </w:pPr>
+      <w:r>
+        <w:continuationSeparator/>
+      </w:r>
+    </w:p>
+  </w:footnote>
+</w:footnotes>
+</file>
+
 <file path=word/numbering.xml><?xml version="1.0" encoding="utf-8"?>
-<w:numbering xmlns:mc="http://schemas.openxmlformats.org/markup-compatibility/2006" xmlns:o="urn:schemas-microsoft-com:office:office" xmlns:r="http://schemas.openxmlformats.org/officeDocument/2006/relationships" xmlns:m="http://schemas.openxmlformats.org/officeDocument/2006/math" xmlns:v="urn:schemas-microsoft-com:vml" xmlns:wp="http://schemas.openxmlformats.org/drawingml/2006/wordprocessingDrawing" xmlns:w10="urn:schemas-microsoft-com:office:word" xmlns:w="http://schemas.openxmlformats.org/wordprocessingml/2006/main" xmlns:wne="http://schemas.microsoft.com/office/word/2006/wordml" xmlns:sl="http://schemas.openxmlformats.org/schemaLibrary/2006/main" xmlns:a="http://schemas.openxmlformats.org/drawingml/2006/main" xmlns:pic="http://schemas.openxmlformats.org/drawingml/2006/picture" xmlns:c="http://schemas.openxmlformats.org/drawingml/2006/chart" xmlns:lc="http://schemas.openxmlformats.org/drawingml/2006/lockedCanvas" xmlns:dgm="http://schemas.openxmlformats.org/drawingml/2006/diagram" xmlns:wps="http://schemas.microsoft.com/office/word/2010/wordprocessingShape" xmlns:wpg="http://schemas.microsoft.com/office/word/2010/wordprocessingGroup" xmlns:w14="http://schemas.microsoft.com/office/word/2010/wordml" xmlns:w15="http://schemas.microsoft.com/office/word/2012/wordml">
-  <w:abstractNum w:abstractNumId="1">
+<w:numbering xmlns:wpc="http://schemas.microsoft.com/office/word/2010/wordprocessingCanvas" xmlns:mc="http://schemas.openxmlformats.org/markup-compatibility/2006" xmlns:o="urn:schemas-microsoft-com:office:office" xmlns:r="http://schemas.openxmlformats.org/officeDocument/2006/relationships" xmlns:m="http://schemas.openxmlformats.org/officeDocument/2006/math" xmlns:v="urn:schemas-microsoft-com:vml" xmlns:wp14="http://schemas.microsoft.com/office/word/2010/wordprocessingDrawing" xmlns:wp="http://schemas.openxmlformats.org/drawingml/2006/wordprocessingDrawing" xmlns:w10="urn:schemas-microsoft-com:office:word" xmlns:w="http://schemas.openxmlformats.org/wordprocessingml/2006/main" xmlns:w14="http://schemas.microsoft.com/office/word/2010/wordml" xmlns:wpg="http://schemas.microsoft.com/office/word/2010/wordprocessingGroup" xmlns:wpi="http://schemas.microsoft.com/office/word/2010/wordprocessingInk" xmlns:wne="http://schemas.microsoft.com/office/word/2006/wordml" xmlns:wps="http://schemas.microsoft.com/office/word/2010/wordprocessingShape" mc:Ignorable="w14 wp14">
+  <w:abstractNum w:abstractNumId="0">
+    <w:nsid w:val="37951402"/>
+    <w:multiLevelType w:val="multilevel"/>
+    <w:tmpl w:val="A86A90B0"/>
     <w:lvl w:ilvl="0">
       <w:start w:val="1"/>
       <w:numFmt w:val="bullet"/>
@@ -963,88 +1708,226 @@
     </w:lvl>
   </w:abstractNum>
   <w:num w:numId="1">
-    <w:abstractNumId w:val="1"/>
+    <w:abstractNumId w:val="0"/>
   </w:num>
 </w:numbering>
 </file>
 
 <file path=word/styles.xml><?xml version="1.0" encoding="utf-8"?>
-<w:styles xmlns:mc="http://schemas.openxmlformats.org/markup-compatibility/2006" xmlns:o="urn:schemas-microsoft-com:office:office" xmlns:r="http://schemas.openxmlformats.org/officeDocument/2006/relationships" xmlns:m="http://schemas.openxmlformats.org/officeDocument/2006/math" xmlns:v="urn:schemas-microsoft-com:vml" xmlns:wp="http://schemas.openxmlformats.org/drawingml/2006/wordprocessingDrawing" xmlns:w10="urn:schemas-microsoft-com:office:word" xmlns:w="http://schemas.openxmlformats.org/wordprocessingml/2006/main" xmlns:wne="http://schemas.microsoft.com/office/word/2006/wordml" xmlns:sl="http://schemas.openxmlformats.org/schemaLibrary/2006/main" xmlns:a="http://schemas.openxmlformats.org/drawingml/2006/main" xmlns:pic="http://schemas.openxmlformats.org/drawingml/2006/picture" xmlns:c="http://schemas.openxmlformats.org/drawingml/2006/chart" xmlns:lc="http://schemas.openxmlformats.org/drawingml/2006/lockedCanvas" xmlns:dgm="http://schemas.openxmlformats.org/drawingml/2006/diagram" xmlns:wps="http://schemas.microsoft.com/office/word/2010/wordprocessingShape" xmlns:wpg="http://schemas.microsoft.com/office/word/2010/wordprocessingGroup" xmlns:w14="http://schemas.microsoft.com/office/word/2010/wordml" xmlns:w15="http://schemas.microsoft.com/office/word/2012/wordml">
+<w:styles xmlns:mc="http://schemas.openxmlformats.org/markup-compatibility/2006" xmlns:r="http://schemas.openxmlformats.org/officeDocument/2006/relationships" xmlns:w="http://schemas.openxmlformats.org/wordprocessingml/2006/main" xmlns:w14="http://schemas.microsoft.com/office/word/2010/wordml" mc:Ignorable="w14">
   <w:docDefaults>
     <w:rPrDefault>
       <w:rPr>
-        <w:rFonts w:ascii="Arial" w:cs="Arial" w:eastAsia="Arial" w:hAnsi="Arial"/>
+        <w:rFonts w:ascii="Arial" w:eastAsia="Arial" w:hAnsi="Arial" w:cs="Arial"/>
         <w:sz w:val="22"/>
         <w:szCs w:val="22"/>
-        <w:lang w:val="es"/>
+        <w:lang w:val="es" w:eastAsia="es-AR" w:bidi="ar-SA"/>
       </w:rPr>
     </w:rPrDefault>
     <w:pPrDefault>
       <w:pPr>
         <w:spacing w:line="276" w:lineRule="auto"/>
-        <w:contextualSpacing w:val="1"/>
+        <w:contextualSpacing/>
       </w:pPr>
     </w:pPrDefault>
   </w:docDefaults>
-  <w:style w:type="paragraph" w:styleId="Normal" w:default="1">
-    <w:name w:val="normal"/>
+  <w:latentStyles w:defLockedState="0" w:defUIPriority="99" w:defSemiHidden="1" w:defUnhideWhenUsed="1" w:defQFormat="0" w:count="267">
+    <w:lsdException w:name="Normal" w:semiHidden="0" w:uiPriority="0" w:unhideWhenUsed="0" w:qFormat="1"/>
+    <w:lsdException w:name="heading 1" w:semiHidden="0" w:uiPriority="9" w:unhideWhenUsed="0" w:qFormat="1"/>
+    <w:lsdException w:name="heading 2" w:uiPriority="9" w:qFormat="1"/>
+    <w:lsdException w:name="heading 3" w:uiPriority="9" w:qFormat="1"/>
+    <w:lsdException w:name="heading 4" w:uiPriority="9" w:qFormat="1"/>
+    <w:lsdException w:name="heading 5" w:uiPriority="9" w:qFormat="1"/>
+    <w:lsdException w:name="heading 6" w:uiPriority="9" w:qFormat="1"/>
+    <w:lsdException w:name="heading 7" w:uiPriority="9" w:qFormat="1"/>
+    <w:lsdException w:name="heading 8" w:uiPriority="9" w:qFormat="1"/>
+    <w:lsdException w:name="heading 9" w:uiPriority="9" w:qFormat="1"/>
+    <w:lsdException w:name="toc 1" w:uiPriority="39"/>
+    <w:lsdException w:name="toc 2" w:uiPriority="39"/>
+    <w:lsdException w:name="toc 3" w:uiPriority="39"/>
+    <w:lsdException w:name="toc 4" w:uiPriority="39"/>
+    <w:lsdException w:name="toc 5" w:uiPriority="39"/>
+    <w:lsdException w:name="toc 6" w:uiPriority="39"/>
+    <w:lsdException w:name="toc 7" w:uiPriority="39"/>
+    <w:lsdException w:name="toc 8" w:uiPriority="39"/>
+    <w:lsdException w:name="toc 9" w:uiPriority="39"/>
+    <w:lsdException w:name="caption" w:uiPriority="35" w:qFormat="1"/>
+    <w:lsdException w:name="Title" w:semiHidden="0" w:uiPriority="10" w:unhideWhenUsed="0" w:qFormat="1"/>
+    <w:lsdException w:name="Default Paragraph Font" w:uiPriority="1"/>
+    <w:lsdException w:name="Subtitle" w:semiHidden="0" w:uiPriority="11" w:unhideWhenUsed="0" w:qFormat="1"/>
+    <w:lsdException w:name="Strong" w:semiHidden="0" w:uiPriority="22" w:unhideWhenUsed="0" w:qFormat="1"/>
+    <w:lsdException w:name="Emphasis" w:semiHidden="0" w:uiPriority="20" w:unhideWhenUsed="0" w:qFormat="1"/>
+    <w:lsdException w:name="Table Grid" w:semiHidden="0" w:uiPriority="59" w:unhideWhenUsed="0"/>
+    <w:lsdException w:name="Placeholder Text" w:unhideWhenUsed="0"/>
+    <w:lsdException w:name="No Spacing" w:semiHidden="0" w:uiPriority="1" w:unhideWhenUsed="0" w:qFormat="1"/>
+    <w:lsdException w:name="Light Shading" w:semiHidden="0" w:uiPriority="60" w:unhideWhenUsed="0"/>
+    <w:lsdException w:name="Light List" w:semiHidden="0" w:uiPriority="61" w:unhideWhenUsed="0"/>
+    <w:lsdException w:name="Light Grid" w:semiHidden="0" w:uiPriority="62" w:unhideWhenUsed="0"/>
+    <w:lsdException w:name="Medium Shading 1" w:semiHidden="0" w:uiPriority="63" w:unhideWhenUsed="0"/>
+    <w:lsdException w:name="Medium Shading 2" w:semiHidden="0" w:uiPriority="64" w:unhideWhenUsed="0"/>
+    <w:lsdException w:name="Medium List 1" w:semiHidden="0" w:uiPriority="65" w:unhideWhenUsed="0"/>
+    <w:lsdException w:name="Medium List 2" w:semiHidden="0" w:uiPriority="66" w:unhideWhenUsed="0"/>
+    <w:lsdException w:name="Medium Grid 1" w:semiHidden="0" w:uiPriority="67" w:unhideWhenUsed="0"/>
+    <w:lsdException w:name="Medium Grid 2" w:semiHidden="0" w:uiPriority="68" w:unhideWhenUsed="0"/>
+    <w:lsdException w:name="Medium Grid 3" w:semiHidden="0" w:uiPriority="69" w:unhideWhenUsed="0"/>
+    <w:lsdException w:name="Dark List" w:semiHidden="0" w:uiPriority="70" w:unhideWhenUsed="0"/>
+    <w:lsdException w:name="Colorful Shading" w:semiHidden="0" w:uiPriority="71" w:unhideWhenUsed="0"/>
+    <w:lsdException w:name="Colorful List" w:semiHidden="0" w:uiPriority="72" w:unhideWhenUsed="0"/>
+    <w:lsdException w:name="Colorful Grid" w:semiHidden="0" w:uiPriority="73" w:unhideWhenUsed="0"/>
+    <w:lsdException w:name="Light Shading Accent 1" w:semiHidden="0" w:uiPriority="60" w:unhideWhenUsed="0"/>
+    <w:lsdException w:name="Light List Accent 1" w:semiHidden="0" w:uiPriority="61" w:unhideWhenUsed="0"/>
+    <w:lsdException w:name="Light Grid Accent 1" w:semiHidden="0" w:uiPriority="62" w:unhideWhenUsed="0"/>
+    <w:lsdException w:name="Medium Shading 1 Accent 1" w:semiHidden="0" w:uiPriority="63" w:unhideWhenUsed="0"/>
+    <w:lsdException w:name="Medium Shading 2 Accent 1" w:semiHidden="0" w:uiPriority="64" w:unhideWhenUsed="0"/>
+    <w:lsdException w:name="Medium List 1 Accent 1" w:semiHidden="0" w:uiPriority="65" w:unhideWhenUsed="0"/>
+    <w:lsdException w:name="Revision" w:unhideWhenUsed="0"/>
+    <w:lsdException w:name="List Paragraph" w:semiHidden="0" w:uiPriority="34" w:unhideWhenUsed="0" w:qFormat="1"/>
+    <w:lsdException w:name="Quote" w:semiHidden="0" w:uiPriority="29" w:unhideWhenUsed="0" w:qFormat="1"/>
+    <w:lsdException w:name="Intense Quote" w:semiHidden="0" w:uiPriority="30" w:unhideWhenUsed="0" w:qFormat="1"/>
+    <w:lsdException w:name="Medium List 2 Accent 1" w:semiHidden="0" w:uiPriority="66" w:unhideWhenUsed="0"/>
+    <w:lsdException w:name="Medium Grid 1 Accent 1" w:semiHidden="0" w:uiPriority="67" w:unhideWhenUsed="0"/>
+    <w:lsdException w:name="Medium Grid 2 Accent 1" w:semiHidden="0" w:uiPriority="68" w:unhideWhenUsed="0"/>
+    <w:lsdException w:name="Medium Grid 3 Accent 1" w:semiHidden="0" w:uiPriority="69" w:unhideWhenUsed="0"/>
+    <w:lsdException w:name="Dark List Accent 1" w:semiHidden="0" w:uiPriority="70" w:unhideWhenUsed="0"/>
+    <w:lsdException w:name="Colorful Shading Accent 1" w:semiHidden="0" w:uiPriority="71" w:unhideWhenUsed="0"/>
+    <w:lsdException w:name="Colorful List Accent 1" w:semiHidden="0" w:uiPriority="72" w:unhideWhenUsed="0"/>
+    <w:lsdException w:name="Colorful Grid Accent 1" w:semiHidden="0" w:uiPriority="73" w:unhideWhenUsed="0"/>
+    <w:lsdException w:name="Light Shading Accent 2" w:semiHidden="0" w:uiPriority="60" w:unhideWhenUsed="0"/>
+    <w:lsdException w:name="Light List Accent 2" w:semiHidden="0" w:uiPriority="61" w:unhideWhenUsed="0"/>
+    <w:lsdException w:name="Light Grid Accent 2" w:semiHidden="0" w:uiPriority="62" w:unhideWhenUsed="0"/>
+    <w:lsdException w:name="Medium Shading 1 Accent 2" w:semiHidden="0" w:uiPriority="63" w:unhideWhenUsed="0"/>
+    <w:lsdException w:name="Medium Shading 2 Accent 2" w:semiHidden="0" w:uiPriority="64" w:unhideWhenUsed="0"/>
+    <w:lsdException w:name="Medium List 1 Accent 2" w:semiHidden="0" w:uiPriority="65" w:unhideWhenUsed="0"/>
+    <w:lsdException w:name="Medium List 2 Accent 2" w:semiHidden="0" w:uiPriority="66" w:unhideWhenUsed="0"/>
+    <w:lsdException w:name="Medium Grid 1 Accent 2" w:semiHidden="0" w:uiPriority="67" w:unhideWhenUsed="0"/>
+    <w:lsdException w:name="Medium Grid 2 Accent 2" w:semiHidden="0" w:uiPriority="68" w:unhideWhenUsed="0"/>
+    <w:lsdException w:name="Medium Grid 3 Accent 2" w:semiHidden="0" w:uiPriority="69" w:unhideWhenUsed="0"/>
+    <w:lsdException w:name="Dark List Accent 2" w:semiHidden="0" w:uiPriority="70" w:unhideWhenUsed="0"/>
+    <w:lsdException w:name="Colorful Shading Accent 2" w:semiHidden="0" w:uiPriority="71" w:unhideWhenUsed="0"/>
+    <w:lsdException w:name="Colorful List Accent 2" w:semiHidden="0" w:uiPriority="72" w:unhideWhenUsed="0"/>
+    <w:lsdException w:name="Colorful Grid Accent 2" w:semiHidden="0" w:uiPriority="73" w:unhideWhenUsed="0"/>
+    <w:lsdException w:name="Light Shading Accent 3" w:semiHidden="0" w:uiPriority="60" w:unhideWhenUsed="0"/>
+    <w:lsdException w:name="Light List Accent 3" w:semiHidden="0" w:uiPriority="61" w:unhideWhenUsed="0"/>
+    <w:lsdException w:name="Light Grid Accent 3" w:semiHidden="0" w:uiPriority="62" w:unhideWhenUsed="0"/>
+    <w:lsdException w:name="Medium Shading 1 Accent 3" w:semiHidden="0" w:uiPriority="63" w:unhideWhenUsed="0"/>
+    <w:lsdException w:name="Medium Shading 2 Accent 3" w:semiHidden="0" w:uiPriority="64" w:unhideWhenUsed="0"/>
+    <w:lsdException w:name="Medium List 1 Accent 3" w:semiHidden="0" w:uiPriority="65" w:unhideWhenUsed="0"/>
+    <w:lsdException w:name="Medium List 2 Accent 3" w:semiHidden="0" w:uiPriority="66" w:unhideWhenUsed="0"/>
+    <w:lsdException w:name="Medium Grid 1 Accent 3" w:semiHidden="0" w:uiPriority="67" w:unhideWhenUsed="0"/>
+    <w:lsdException w:name="Medium Grid 2 Accent 3" w:semiHidden="0" w:uiPriority="68" w:unhideWhenUsed="0"/>
+    <w:lsdException w:name="Medium Grid 3 Accent 3" w:semiHidden="0" w:uiPriority="69" w:unhideWhenUsed="0"/>
+    <w:lsdException w:name="Dark List Accent 3" w:semiHidden="0" w:uiPriority="70" w:unhideWhenUsed="0"/>
+    <w:lsdException w:name="Colorful Shading Accent 3" w:semiHidden="0" w:uiPriority="71" w:unhideWhenUsed="0"/>
+    <w:lsdException w:name="Colorful List Accent 3" w:semiHidden="0" w:uiPriority="72" w:unhideWhenUsed="0"/>
+    <w:lsdException w:name="Colorful Grid Accent 3" w:semiHidden="0" w:uiPriority="73" w:unhideWhenUsed="0"/>
+    <w:lsdException w:name="Light Shading Accent 4" w:semiHidden="0" w:uiPriority="60" w:unhideWhenUsed="0"/>
+    <w:lsdException w:name="Light List Accent 4" w:semiHidden="0" w:uiPriority="61" w:unhideWhenUsed="0"/>
+    <w:lsdException w:name="Light Grid Accent 4" w:semiHidden="0" w:uiPriority="62" w:unhideWhenUsed="0"/>
+    <w:lsdException w:name="Medium Shading 1 Accent 4" w:semiHidden="0" w:uiPriority="63" w:unhideWhenUsed="0"/>
+    <w:lsdException w:name="Medium Shading 2 Accent 4" w:semiHidden="0" w:uiPriority="64" w:unhideWhenUsed="0"/>
+    <w:lsdException w:name="Medium List 1 Accent 4" w:semiHidden="0" w:uiPriority="65" w:unhideWhenUsed="0"/>
+    <w:lsdException w:name="Medium List 2 Accent 4" w:semiHidden="0" w:uiPriority="66" w:unhideWhenUsed="0"/>
+    <w:lsdException w:name="Medium Grid 1 Accent 4" w:semiHidden="0" w:uiPriority="67" w:unhideWhenUsed="0"/>
+    <w:lsdException w:name="Medium Grid 2 Accent 4" w:semiHidden="0" w:uiPriority="68" w:unhideWhenUsed="0"/>
+    <w:lsdException w:name="Medium Grid 3 Accent 4" w:semiHidden="0" w:uiPriority="69" w:unhideWhenUsed="0"/>
+    <w:lsdException w:name="Dark List Accent 4" w:semiHidden="0" w:uiPriority="70" w:unhideWhenUsed="0"/>
+    <w:lsdException w:name="Colorful Shading Accent 4" w:semiHidden="0" w:uiPriority="71" w:unhideWhenUsed="0"/>
+    <w:lsdException w:name="Colorful List Accent 4" w:semiHidden="0" w:uiPriority="72" w:unhideWhenUsed="0"/>
+    <w:lsdException w:name="Colorful Grid Accent 4" w:semiHidden="0" w:uiPriority="73" w:unhideWhenUsed="0"/>
+    <w:lsdException w:name="Light Shading Accent 5" w:semiHidden="0" w:uiPriority="60" w:unhideWhenUsed="0"/>
+    <w:lsdException w:name="Light List Accent 5" w:semiHidden="0" w:uiPriority="61" w:unhideWhenUsed="0"/>
+    <w:lsdException w:name="Light Grid Accent 5" w:semiHidden="0" w:uiPriority="62" w:unhideWhenUsed="0"/>
+    <w:lsdException w:name="Medium Shading 1 Accent 5" w:semiHidden="0" w:uiPriority="63" w:unhideWhenUsed="0"/>
+    <w:lsdException w:name="Medium Shading 2 Accent 5" w:semiHidden="0" w:uiPriority="64" w:unhideWhenUsed="0"/>
+    <w:lsdException w:name="Medium List 1 Accent 5" w:semiHidden="0" w:uiPriority="65" w:unhideWhenUsed="0"/>
+    <w:lsdException w:name="Medium List 2 Accent 5" w:semiHidden="0" w:uiPriority="66" w:unhideWhenUsed="0"/>
+    <w:lsdException w:name="Medium Grid 1 Accent 5" w:semiHidden="0" w:uiPriority="67" w:unhideWhenUsed="0"/>
+    <w:lsdException w:name="Medium Grid 2 Accent 5" w:semiHidden="0" w:uiPriority="68" w:unhideWhenUsed="0"/>
+    <w:lsdException w:name="Medium Grid 3 Accent 5" w:semiHidden="0" w:uiPriority="69" w:unhideWhenUsed="0"/>
+    <w:lsdException w:name="Dark List Accent 5" w:semiHidden="0" w:uiPriority="70" w:unhideWhenUsed="0"/>
+    <w:lsdException w:name="Colorful Shading Accent 5" w:semiHidden="0" w:uiPriority="71" w:unhideWhenUsed="0"/>
+    <w:lsdException w:name="Colorful List Accent 5" w:semiHidden="0" w:uiPriority="72" w:unhideWhenUsed="0"/>
+    <w:lsdException w:name="Colorful Grid Accent 5" w:semiHidden="0" w:uiPriority="73" w:unhideWhenUsed="0"/>
+    <w:lsdException w:name="Light Shading Accent 6" w:semiHidden="0" w:uiPriority="60" w:unhideWhenUsed="0"/>
+    <w:lsdException w:name="Light List Accent 6" w:semiHidden="0" w:uiPriority="61" w:unhideWhenUsed="0"/>
+    <w:lsdException w:name="Light Grid Accent 6" w:semiHidden="0" w:uiPriority="62" w:unhideWhenUsed="0"/>
+    <w:lsdException w:name="Medium Shading 1 Accent 6" w:semiHidden="0" w:uiPriority="63" w:unhideWhenUsed="0"/>
+    <w:lsdException w:name="Medium Shading 2 Accent 6" w:semiHidden="0" w:uiPriority="64" w:unhideWhenUsed="0"/>
+    <w:lsdException w:name="Medium List 1 Accent 6" w:semiHidden="0" w:uiPriority="65" w:unhideWhenUsed="0"/>
+    <w:lsdException w:name="Medium List 2 Accent 6" w:semiHidden="0" w:uiPriority="66" w:unhideWhenUsed="0"/>
+    <w:lsdException w:name="Medium Grid 1 Accent 6" w:semiHidden="0" w:uiPriority="67" w:unhideWhenUsed="0"/>
+    <w:lsdException w:name="Medium Grid 2 Accent 6" w:semiHidden="0" w:uiPriority="68" w:unhideWhenUsed="0"/>
+    <w:lsdException w:name="Medium Grid 3 Accent 6" w:semiHidden="0" w:uiPriority="69" w:unhideWhenUsed="0"/>
+    <w:lsdException w:name="Dark List Accent 6" w:semiHidden="0" w:uiPriority="70" w:unhideWhenUsed="0"/>
+    <w:lsdException w:name="Colorful Shading Accent 6" w:semiHidden="0" w:uiPriority="71" w:unhideWhenUsed="0"/>
+    <w:lsdException w:name="Colorful List Accent 6" w:semiHidden="0" w:uiPriority="72" w:unhideWhenUsed="0"/>
+    <w:lsdException w:name="Colorful Grid Accent 6" w:semiHidden="0" w:uiPriority="73" w:unhideWhenUsed="0"/>
+    <w:lsdException w:name="Subtle Emphasis" w:semiHidden="0" w:uiPriority="19" w:unhideWhenUsed="0" w:qFormat="1"/>
+    <w:lsdException w:name="Intense Emphasis" w:semiHidden="0" w:uiPriority="21" w:unhideWhenUsed="0" w:qFormat="1"/>
+    <w:lsdException w:name="Subtle Reference" w:semiHidden="0" w:uiPriority="31" w:unhideWhenUsed="0" w:qFormat="1"/>
+    <w:lsdException w:name="Intense Reference" w:semiHidden="0" w:uiPriority="32" w:unhideWhenUsed="0" w:qFormat="1"/>
+    <w:lsdException w:name="Book Title" w:semiHidden="0" w:uiPriority="33" w:unhideWhenUsed="0" w:qFormat="1"/>
+    <w:lsdException w:name="Bibliography" w:uiPriority="37"/>
+    <w:lsdException w:name="TOC Heading" w:uiPriority="39" w:qFormat="1"/>
+  </w:latentStyles>
+  <w:style w:type="paragraph" w:default="1" w:styleId="Normal">
+    <w:name w:val="Normal"/>
   </w:style>
-  <w:style w:type="table" w:styleId="TableNormal" w:default="1">
-    <w:name w:val="Table Normal"/>
-  </w:style>
-  <w:style w:type="paragraph" w:styleId="Heading1">
+  <w:style w:type="paragraph" w:styleId="Ttulo1">
     <w:name w:val="heading 1"/>
     <w:basedOn w:val="Normal"/>
     <w:next w:val="Normal"/>
     <w:pPr>
-      <w:keepNext w:val="1"/>
-      <w:keepLines w:val="1"/>
-      <w:spacing w:after="120" w:before="400" w:lineRule="auto"/>
+      <w:keepNext/>
+      <w:keepLines/>
+      <w:spacing w:before="400" w:after="120"/>
+      <w:outlineLvl w:val="0"/>
     </w:pPr>
     <w:rPr>
       <w:sz w:val="40"/>
       <w:szCs w:val="40"/>
     </w:rPr>
   </w:style>
-  <w:style w:type="paragraph" w:styleId="Heading2">
+  <w:style w:type="paragraph" w:styleId="Ttulo2">
     <w:name w:val="heading 2"/>
     <w:basedOn w:val="Normal"/>
     <w:next w:val="Normal"/>
     <w:pPr>
-      <w:keepNext w:val="1"/>
-      <w:keepLines w:val="1"/>
-      <w:spacing w:after="120" w:before="360" w:lineRule="auto"/>
+      <w:keepNext/>
+      <w:keepLines/>
+      <w:spacing w:before="360" w:after="120"/>
+      <w:outlineLvl w:val="1"/>
     </w:pPr>
     <w:rPr>
-      <w:b w:val="0"/>
       <w:sz w:val="32"/>
       <w:szCs w:val="32"/>
     </w:rPr>
   </w:style>
-  <w:style w:type="paragraph" w:styleId="Heading3">
+  <w:style w:type="paragraph" w:styleId="Ttulo3">
     <w:name w:val="heading 3"/>
     <w:basedOn w:val="Normal"/>
     <w:next w:val="Normal"/>
     <w:pPr>
-      <w:keepNext w:val="1"/>
-      <w:keepLines w:val="1"/>
-      <w:spacing w:after="80" w:before="320" w:lineRule="auto"/>
+      <w:keepNext/>
+      <w:keepLines/>
+      <w:spacing w:before="320" w:after="80"/>
+      <w:outlineLvl w:val="2"/>
     </w:pPr>
     <w:rPr>
-      <w:b w:val="0"/>
       <w:color w:val="434343"/>
       <w:sz w:val="28"/>
       <w:szCs w:val="28"/>
     </w:rPr>
   </w:style>
-  <w:style w:type="paragraph" w:styleId="Heading4">
+  <w:style w:type="paragraph" w:styleId="Ttulo4">
     <w:name w:val="heading 4"/>
     <w:basedOn w:val="Normal"/>
     <w:next w:val="Normal"/>
     <w:pPr>
-      <w:keepNext w:val="1"/>
-      <w:keepLines w:val="1"/>
-      <w:spacing w:after="80" w:before="280" w:lineRule="auto"/>
+      <w:keepNext/>
+      <w:keepLines/>
+      <w:spacing w:before="280" w:after="80"/>
+      <w:outlineLvl w:val="3"/>
     </w:pPr>
     <w:rPr>
       <w:color w:val="666666"/>
@@ -1052,63 +1935,418 @@
       <w:szCs w:val="24"/>
     </w:rPr>
   </w:style>
-  <w:style w:type="paragraph" w:styleId="Heading5">
+  <w:style w:type="paragraph" w:styleId="Ttulo5">
     <w:name w:val="heading 5"/>
     <w:basedOn w:val="Normal"/>
     <w:next w:val="Normal"/>
     <w:pPr>
-      <w:keepNext w:val="1"/>
-      <w:keepLines w:val="1"/>
-      <w:spacing w:after="80" w:before="240" w:lineRule="auto"/>
+      <w:keepNext/>
+      <w:keepLines/>
+      <w:spacing w:before="240" w:after="80"/>
+      <w:outlineLvl w:val="4"/>
     </w:pPr>
     <w:rPr>
       <w:color w:val="666666"/>
-      <w:sz w:val="22"/>
-      <w:szCs w:val="22"/>
     </w:rPr>
   </w:style>
-  <w:style w:type="paragraph" w:styleId="Heading6">
+  <w:style w:type="paragraph" w:styleId="Ttulo6">
     <w:name w:val="heading 6"/>
     <w:basedOn w:val="Normal"/>
     <w:next w:val="Normal"/>
     <w:pPr>
-      <w:keepNext w:val="1"/>
-      <w:keepLines w:val="1"/>
-      <w:spacing w:after="80" w:before="240" w:lineRule="auto"/>
+      <w:keepNext/>
+      <w:keepLines/>
+      <w:spacing w:before="240" w:after="80"/>
+      <w:outlineLvl w:val="5"/>
     </w:pPr>
     <w:rPr>
-      <w:i w:val="1"/>
+      <w:i/>
       <w:color w:val="666666"/>
-      <w:sz w:val="22"/>
-      <w:szCs w:val="22"/>
     </w:rPr>
   </w:style>
-  <w:style w:type="paragraph" w:styleId="Title">
+  <w:style w:type="character" w:default="1" w:styleId="Fuentedeprrafopredeter">
+    <w:name w:val="Default Paragraph Font"/>
+    <w:uiPriority w:val="1"/>
+    <w:semiHidden/>
+    <w:unhideWhenUsed/>
+  </w:style>
+  <w:style w:type="table" w:default="1" w:styleId="Tablanormal">
+    <w:name w:val="Normal Table"/>
+    <w:uiPriority w:val="99"/>
+    <w:semiHidden/>
+    <w:unhideWhenUsed/>
+    <w:tblPr>
+      <w:tblInd w:w="0" w:type="dxa"/>
+      <w:tblCellMar>
+        <w:top w:w="0" w:type="dxa"/>
+        <w:left w:w="108" w:type="dxa"/>
+        <w:bottom w:w="0" w:type="dxa"/>
+        <w:right w:w="108" w:type="dxa"/>
+      </w:tblCellMar>
+    </w:tblPr>
+  </w:style>
+  <w:style w:type="numbering" w:default="1" w:styleId="Sinlista">
+    <w:name w:val="No List"/>
+    <w:uiPriority w:val="99"/>
+    <w:semiHidden/>
+    <w:unhideWhenUsed/>
+  </w:style>
+  <w:style w:type="table" w:customStyle="1" w:styleId="TableNormal">
+    <w:name w:val="Table Normal"/>
+    <w:tblPr>
+      <w:tblCellMar>
+        <w:top w:w="0" w:type="dxa"/>
+        <w:left w:w="0" w:type="dxa"/>
+        <w:bottom w:w="0" w:type="dxa"/>
+        <w:right w:w="0" w:type="dxa"/>
+      </w:tblCellMar>
+    </w:tblPr>
+  </w:style>
+  <w:style w:type="paragraph" w:styleId="Ttulo">
     <w:name w:val="Title"/>
     <w:basedOn w:val="Normal"/>
     <w:next w:val="Normal"/>
     <w:pPr>
-      <w:keepNext w:val="1"/>
-      <w:keepLines w:val="1"/>
-      <w:spacing w:after="60" w:before="0" w:lineRule="auto"/>
+      <w:keepNext/>
+      <w:keepLines/>
+      <w:spacing w:after="60"/>
     </w:pPr>
     <w:rPr>
       <w:sz w:val="52"/>
       <w:szCs w:val="52"/>
     </w:rPr>
   </w:style>
-  <w:style w:type="paragraph" w:styleId="Subtitle">
+  <w:style w:type="paragraph" w:styleId="Subttulo">
     <w:name w:val="Subtitle"/>
     <w:basedOn w:val="Normal"/>
     <w:next w:val="Normal"/>
     <w:pPr>
-      <w:keepNext w:val="1"/>
-      <w:keepLines w:val="1"/>
-      <w:spacing w:after="320" w:before="0" w:lineRule="auto"/>
+      <w:keepNext/>
+      <w:keepLines/>
+      <w:spacing w:after="320"/>
     </w:pPr>
     <w:rPr>
-      <w:rFonts w:ascii="Arial" w:cs="Arial" w:eastAsia="Arial" w:hAnsi="Arial"/>
-      <w:i w:val="0"/>
+      <w:color w:val="666666"/>
+      <w:sz w:val="30"/>
+      <w:szCs w:val="30"/>
+    </w:rPr>
+  </w:style>
+</w:styles>
+</file>
+
+<file path=word/stylesWithEffects.xml><?xml version="1.0" encoding="utf-8"?>
+<w:styles xmlns:wpc="http://schemas.microsoft.com/office/word/2010/wordprocessingCanvas" xmlns:mc="http://schemas.openxmlformats.org/markup-compatibility/2006" xmlns:o="urn:schemas-microsoft-com:office:office" xmlns:r="http://schemas.openxmlformats.org/officeDocument/2006/relationships" xmlns:m="http://schemas.openxmlformats.org/officeDocument/2006/math" xmlns:v="urn:schemas-microsoft-com:vml" xmlns:wp14="http://schemas.microsoft.com/office/word/2010/wordprocessingDrawing" xmlns:wp="http://schemas.openxmlformats.org/drawingml/2006/wordprocessingDrawing" xmlns:w10="urn:schemas-microsoft-com:office:word" xmlns:w="http://schemas.openxmlformats.org/wordprocessingml/2006/main" xmlns:w14="http://schemas.microsoft.com/office/word/2010/wordml" xmlns:wpg="http://schemas.microsoft.com/office/word/2010/wordprocessingGroup" xmlns:wpi="http://schemas.microsoft.com/office/word/2010/wordprocessingInk" xmlns:wne="http://schemas.microsoft.com/office/word/2006/wordml" xmlns:wps="http://schemas.microsoft.com/office/word/2010/wordprocessingShape" mc:Ignorable="w14 wp14">
+  <w:docDefaults>
+    <w:rPrDefault>
+      <w:rPr>
+        <w:rFonts w:ascii="Arial" w:eastAsia="Arial" w:hAnsi="Arial" w:cs="Arial"/>
+        <w:sz w:val="22"/>
+        <w:szCs w:val="22"/>
+        <w:lang w:val="es" w:eastAsia="es-AR" w:bidi="ar-SA"/>
+      </w:rPr>
+    </w:rPrDefault>
+    <w:pPrDefault>
+      <w:pPr>
+        <w:spacing w:line="276" w:lineRule="auto"/>
+        <w:contextualSpacing/>
+      </w:pPr>
+    </w:pPrDefault>
+  </w:docDefaults>
+  <w:latentStyles w:defLockedState="0" w:defUIPriority="99" w:defSemiHidden="1" w:defUnhideWhenUsed="1" w:defQFormat="0" w:count="267">
+    <w:lsdException w:name="Normal" w:semiHidden="0" w:uiPriority="0" w:unhideWhenUsed="0" w:qFormat="1"/>
+    <w:lsdException w:name="heading 1" w:semiHidden="0" w:uiPriority="9" w:unhideWhenUsed="0" w:qFormat="1"/>
+    <w:lsdException w:name="heading 2" w:uiPriority="9" w:qFormat="1"/>
+    <w:lsdException w:name="heading 3" w:uiPriority="9" w:qFormat="1"/>
+    <w:lsdException w:name="heading 4" w:uiPriority="9" w:qFormat="1"/>
+    <w:lsdException w:name="heading 5" w:uiPriority="9" w:qFormat="1"/>
+    <w:lsdException w:name="heading 6" w:uiPriority="9" w:qFormat="1"/>
+    <w:lsdException w:name="heading 7" w:uiPriority="9" w:qFormat="1"/>
+    <w:lsdException w:name="heading 8" w:uiPriority="9" w:qFormat="1"/>
+    <w:lsdException w:name="heading 9" w:uiPriority="9" w:qFormat="1"/>
+    <w:lsdException w:name="toc 1" w:uiPriority="39"/>
+    <w:lsdException w:name="toc 2" w:uiPriority="39"/>
+    <w:lsdException w:name="toc 3" w:uiPriority="39"/>
+    <w:lsdException w:name="toc 4" w:uiPriority="39"/>
+    <w:lsdException w:name="toc 5" w:uiPriority="39"/>
+    <w:lsdException w:name="toc 6" w:uiPriority="39"/>
+    <w:lsdException w:name="toc 7" w:uiPriority="39"/>
+    <w:lsdException w:name="toc 8" w:uiPriority="39"/>
+    <w:lsdException w:name="toc 9" w:uiPriority="39"/>
+    <w:lsdException w:name="caption" w:uiPriority="35" w:qFormat="1"/>
+    <w:lsdException w:name="Title" w:semiHidden="0" w:uiPriority="10" w:unhideWhenUsed="0" w:qFormat="1"/>
+    <w:lsdException w:name="Default Paragraph Font" w:uiPriority="1"/>
+    <w:lsdException w:name="Subtitle" w:semiHidden="0" w:uiPriority="11" w:unhideWhenUsed="0" w:qFormat="1"/>
+    <w:lsdException w:name="Strong" w:semiHidden="0" w:uiPriority="22" w:unhideWhenUsed="0" w:qFormat="1"/>
+    <w:lsdException w:name="Emphasis" w:semiHidden="0" w:uiPriority="20" w:unhideWhenUsed="0" w:qFormat="1"/>
+    <w:lsdException w:name="Table Grid" w:semiHidden="0" w:uiPriority="59" w:unhideWhenUsed="0"/>
+    <w:lsdException w:name="Placeholder Text" w:unhideWhenUsed="0"/>
+    <w:lsdException w:name="No Spacing" w:semiHidden="0" w:uiPriority="1" w:unhideWhenUsed="0" w:qFormat="1"/>
+    <w:lsdException w:name="Light Shading" w:semiHidden="0" w:uiPriority="60" w:unhideWhenUsed="0"/>
+    <w:lsdException w:name="Light List" w:semiHidden="0" w:uiPriority="61" w:unhideWhenUsed="0"/>
+    <w:lsdException w:name="Light Grid" w:semiHidden="0" w:uiPriority="62" w:unhideWhenUsed="0"/>
+    <w:lsdException w:name="Medium Shading 1" w:semiHidden="0" w:uiPriority="63" w:unhideWhenUsed="0"/>
+    <w:lsdException w:name="Medium Shading 2" w:semiHidden="0" w:uiPriority="64" w:unhideWhenUsed="0"/>
+    <w:lsdException w:name="Medium List 1" w:semiHidden="0" w:uiPriority="65" w:unhideWhenUsed="0"/>
+    <w:lsdException w:name="Medium List 2" w:semiHidden="0" w:uiPriority="66" w:unhideWhenUsed="0"/>
+    <w:lsdException w:name="Medium Grid 1" w:semiHidden="0" w:uiPriority="67" w:unhideWhenUsed="0"/>
+    <w:lsdException w:name="Medium Grid 2" w:semiHidden="0" w:uiPriority="68" w:unhideWhenUsed="0"/>
+    <w:lsdException w:name="Medium Grid 3" w:semiHidden="0" w:uiPriority="69" w:unhideWhenUsed="0"/>
+    <w:lsdException w:name="Dark List" w:semiHidden="0" w:uiPriority="70" w:unhideWhenUsed="0"/>
+    <w:lsdException w:name="Colorful Shading" w:semiHidden="0" w:uiPriority="71" w:unhideWhenUsed="0"/>
+    <w:lsdException w:name="Colorful List" w:semiHidden="0" w:uiPriority="72" w:unhideWhenUsed="0"/>
+    <w:lsdException w:name="Colorful Grid" w:semiHidden="0" w:uiPriority="73" w:unhideWhenUsed="0"/>
+    <w:lsdException w:name="Light Shading Accent 1" w:semiHidden="0" w:uiPriority="60" w:unhideWhenUsed="0"/>
+    <w:lsdException w:name="Light List Accent 1" w:semiHidden="0" w:uiPriority="61" w:unhideWhenUsed="0"/>
+    <w:lsdException w:name="Light Grid Accent 1" w:semiHidden="0" w:uiPriority="62" w:unhideWhenUsed="0"/>
+    <w:lsdException w:name="Medium Shading 1 Accent 1" w:semiHidden="0" w:uiPriority="63" w:unhideWhenUsed="0"/>
+    <w:lsdException w:name="Medium Shading 2 Accent 1" w:semiHidden="0" w:uiPriority="64" w:unhideWhenUsed="0"/>
+    <w:lsdException w:name="Medium List 1 Accent 1" w:semiHidden="0" w:uiPriority="65" w:unhideWhenUsed="0"/>
+    <w:lsdException w:name="Revision" w:unhideWhenUsed="0"/>
+    <w:lsdException w:name="List Paragraph" w:semiHidden="0" w:uiPriority="34" w:unhideWhenUsed="0" w:qFormat="1"/>
+    <w:lsdException w:name="Quote" w:semiHidden="0" w:uiPriority="29" w:unhideWhenUsed="0" w:qFormat="1"/>
+    <w:lsdException w:name="Intense Quote" w:semiHidden="0" w:uiPriority="30" w:unhideWhenUsed="0" w:qFormat="1"/>
+    <w:lsdException w:name="Medium List 2 Accent 1" w:semiHidden="0" w:uiPriority="66" w:unhideWhenUsed="0"/>
+    <w:lsdException w:name="Medium Grid 1 Accent 1" w:semiHidden="0" w:uiPriority="67" w:unhideWhenUsed="0"/>
+    <w:lsdException w:name="Medium Grid 2 Accent 1" w:semiHidden="0" w:uiPriority="68" w:unhideWhenUsed="0"/>
+    <w:lsdException w:name="Medium Grid 3 Accent 1" w:semiHidden="0" w:uiPriority="69" w:unhideWhenUsed="0"/>
+    <w:lsdException w:name="Dark List Accent 1" w:semiHidden="0" w:uiPriority="70" w:unhideWhenUsed="0"/>
+    <w:lsdException w:name="Colorful Shading Accent 1" w:semiHidden="0" w:uiPriority="71" w:unhideWhenUsed="0"/>
+    <w:lsdException w:name="Colorful List Accent 1" w:semiHidden="0" w:uiPriority="72" w:unhideWhenUsed="0"/>
+    <w:lsdException w:name="Colorful Grid Accent 1" w:semiHidden="0" w:uiPriority="73" w:unhideWhenUsed="0"/>
+    <w:lsdException w:name="Light Shading Accent 2" w:semiHidden="0" w:uiPriority="60" w:unhideWhenUsed="0"/>
+    <w:lsdException w:name="Light List Accent 2" w:semiHidden="0" w:uiPriority="61" w:unhideWhenUsed="0"/>
+    <w:lsdException w:name="Light Grid Accent 2" w:semiHidden="0" w:uiPriority="62" w:unhideWhenUsed="0"/>
+    <w:lsdException w:name="Medium Shading 1 Accent 2" w:semiHidden="0" w:uiPriority="63" w:unhideWhenUsed="0"/>
+    <w:lsdException w:name="Medium Shading 2 Accent 2" w:semiHidden="0" w:uiPriority="64" w:unhideWhenUsed="0"/>
+    <w:lsdException w:name="Medium List 1 Accent 2" w:semiHidden="0" w:uiPriority="65" w:unhideWhenUsed="0"/>
+    <w:lsdException w:name="Medium List 2 Accent 2" w:semiHidden="0" w:uiPriority="66" w:unhideWhenUsed="0"/>
+    <w:lsdException w:name="Medium Grid 1 Accent 2" w:semiHidden="0" w:uiPriority="67" w:unhideWhenUsed="0"/>
+    <w:lsdException w:name="Medium Grid 2 Accent 2" w:semiHidden="0" w:uiPriority="68" w:unhideWhenUsed="0"/>
+    <w:lsdException w:name="Medium Grid 3 Accent 2" w:semiHidden="0" w:uiPriority="69" w:unhideWhenUsed="0"/>
+    <w:lsdException w:name="Dark List Accent 2" w:semiHidden="0" w:uiPriority="70" w:unhideWhenUsed="0"/>
+    <w:lsdException w:name="Colorful Shading Accent 2" w:semiHidden="0" w:uiPriority="71" w:unhideWhenUsed="0"/>
+    <w:lsdException w:name="Colorful List Accent 2" w:semiHidden="0" w:uiPriority="72" w:unhideWhenUsed="0"/>
+    <w:lsdException w:name="Colorful Grid Accent 2" w:semiHidden="0" w:uiPriority="73" w:unhideWhenUsed="0"/>
+    <w:lsdException w:name="Light Shading Accent 3" w:semiHidden="0" w:uiPriority="60" w:unhideWhenUsed="0"/>
+    <w:lsdException w:name="Light List Accent 3" w:semiHidden="0" w:uiPriority="61" w:unhideWhenUsed="0"/>
+    <w:lsdException w:name="Light Grid Accent 3" w:semiHidden="0" w:uiPriority="62" w:unhideWhenUsed="0"/>
+    <w:lsdException w:name="Medium Shading 1 Accent 3" w:semiHidden="0" w:uiPriority="63" w:unhideWhenUsed="0"/>
+    <w:lsdException w:name="Medium Shading 2 Accent 3" w:semiHidden="0" w:uiPriority="64" w:unhideWhenUsed="0"/>
+    <w:lsdException w:name="Medium List 1 Accent 3" w:semiHidden="0" w:uiPriority="65" w:unhideWhenUsed="0"/>
+    <w:lsdException w:name="Medium List 2 Accent 3" w:semiHidden="0" w:uiPriority="66" w:unhideWhenUsed="0"/>
+    <w:lsdException w:name="Medium Grid 1 Accent 3" w:semiHidden="0" w:uiPriority="67" w:unhideWhenUsed="0"/>
+    <w:lsdException w:name="Medium Grid 2 Accent 3" w:semiHidden="0" w:uiPriority="68" w:unhideWhenUsed="0"/>
+    <w:lsdException w:name="Medium Grid 3 Accent 3" w:semiHidden="0" w:uiPriority="69" w:unhideWhenUsed="0"/>
+    <w:lsdException w:name="Dark List Accent 3" w:semiHidden="0" w:uiPriority="70" w:unhideWhenUsed="0"/>
+    <w:lsdException w:name="Colorful Shading Accent 3" w:semiHidden="0" w:uiPriority="71" w:unhideWhenUsed="0"/>
+    <w:lsdException w:name="Colorful List Accent 3" w:semiHidden="0" w:uiPriority="72" w:unhideWhenUsed="0"/>
+    <w:lsdException w:name="Colorful Grid Accent 3" w:semiHidden="0" w:uiPriority="73" w:unhideWhenUsed="0"/>
+    <w:lsdException w:name="Light Shading Accent 4" w:semiHidden="0" w:uiPriority="60" w:unhideWhenUsed="0"/>
+    <w:lsdException w:name="Light List Accent 4" w:semiHidden="0" w:uiPriority="61" w:unhideWhenUsed="0"/>
+    <w:lsdException w:name="Light Grid Accent 4" w:semiHidden="0" w:uiPriority="62" w:unhideWhenUsed="0"/>
+    <w:lsdException w:name="Medium Shading 1 Accent 4" w:semiHidden="0" w:uiPriority="63" w:unhideWhenUsed="0"/>
+    <w:lsdException w:name="Medium Shading 2 Accent 4" w:semiHidden="0" w:uiPriority="64" w:unhideWhenUsed="0"/>
+    <w:lsdException w:name="Medium List 1 Accent 4" w:semiHidden="0" w:uiPriority="65" w:unhideWhenUsed="0"/>
+    <w:lsdException w:name="Medium List 2 Accent 4" w:semiHidden="0" w:uiPriority="66" w:unhideWhenUsed="0"/>
+    <w:lsdException w:name="Medium Grid 1 Accent 4" w:semiHidden="0" w:uiPriority="67" w:unhideWhenUsed="0"/>
+    <w:lsdException w:name="Medium Grid 2 Accent 4" w:semiHidden="0" w:uiPriority="68" w:unhideWhenUsed="0"/>
+    <w:lsdException w:name="Medium Grid 3 Accent 4" w:semiHidden="0" w:uiPriority="69" w:unhideWhenUsed="0"/>
+    <w:lsdException w:name="Dark List Accent 4" w:semiHidden="0" w:uiPriority="70" w:unhideWhenUsed="0"/>
+    <w:lsdException w:name="Colorful Shading Accent 4" w:semiHidden="0" w:uiPriority="71" w:unhideWhenUsed="0"/>
+    <w:lsdException w:name="Colorful List Accent 4" w:semiHidden="0" w:uiPriority="72" w:unhideWhenUsed="0"/>
+    <w:lsdException w:name="Colorful Grid Accent 4" w:semiHidden="0" w:uiPriority="73" w:unhideWhenUsed="0"/>
+    <w:lsdException w:name="Light Shading Accent 5" w:semiHidden="0" w:uiPriority="60" w:unhideWhenUsed="0"/>
+    <w:lsdException w:name="Light List Accent 5" w:semiHidden="0" w:uiPriority="61" w:unhideWhenUsed="0"/>
+    <w:lsdException w:name="Light Grid Accent 5" w:semiHidden="0" w:uiPriority="62" w:unhideWhenUsed="0"/>
+    <w:lsdException w:name="Medium Shading 1 Accent 5" w:semiHidden="0" w:uiPriority="63" w:unhideWhenUsed="0"/>
+    <w:lsdException w:name="Medium Shading 2 Accent 5" w:semiHidden="0" w:uiPriority="64" w:unhideWhenUsed="0"/>
+    <w:lsdException w:name="Medium List 1 Accent 5" w:semiHidden="0" w:uiPriority="65" w:unhideWhenUsed="0"/>
+    <w:lsdException w:name="Medium List 2 Accent 5" w:semiHidden="0" w:uiPriority="66" w:unhideWhenUsed="0"/>
+    <w:lsdException w:name="Medium Grid 1 Accent 5" w:semiHidden="0" w:uiPriority="67" w:unhideWhenUsed="0"/>
+    <w:lsdException w:name="Medium Grid 2 Accent 5" w:semiHidden="0" w:uiPriority="68" w:unhideWhenUsed="0"/>
+    <w:lsdException w:name="Medium Grid 3 Accent 5" w:semiHidden="0" w:uiPriority="69" w:unhideWhenUsed="0"/>
+    <w:lsdException w:name="Dark List Accent 5" w:semiHidden="0" w:uiPriority="70" w:unhideWhenUsed="0"/>
+    <w:lsdException w:name="Colorful Shading Accent 5" w:semiHidden="0" w:uiPriority="71" w:unhideWhenUsed="0"/>
+    <w:lsdException w:name="Colorful List Accent 5" w:semiHidden="0" w:uiPriority="72" w:unhideWhenUsed="0"/>
+    <w:lsdException w:name="Colorful Grid Accent 5" w:semiHidden="0" w:uiPriority="73" w:unhideWhenUsed="0"/>
+    <w:lsdException w:name="Light Shading Accent 6" w:semiHidden="0" w:uiPriority="60" w:unhideWhenUsed="0"/>
+    <w:lsdException w:name="Light List Accent 6" w:semiHidden="0" w:uiPriority="61" w:unhideWhenUsed="0"/>
+    <w:lsdException w:name="Light Grid Accent 6" w:semiHidden="0" w:uiPriority="62" w:unhideWhenUsed="0"/>
+    <w:lsdException w:name="Medium Shading 1 Accent 6" w:semiHidden="0" w:uiPriority="63" w:unhideWhenUsed="0"/>
+    <w:lsdException w:name="Medium Shading 2 Accent 6" w:semiHidden="0" w:uiPriority="64" w:unhideWhenUsed="0"/>
+    <w:lsdException w:name="Medium List 1 Accent 6" w:semiHidden="0" w:uiPriority="65" w:unhideWhenUsed="0"/>
+    <w:lsdException w:name="Medium List 2 Accent 6" w:semiHidden="0" w:uiPriority="66" w:unhideWhenUsed="0"/>
+    <w:lsdException w:name="Medium Grid 1 Accent 6" w:semiHidden="0" w:uiPriority="67" w:unhideWhenUsed="0"/>
+    <w:lsdException w:name="Medium Grid 2 Accent 6" w:semiHidden="0" w:uiPriority="68" w:unhideWhenUsed="0"/>
+    <w:lsdException w:name="Medium Grid 3 Accent 6" w:semiHidden="0" w:uiPriority="69" w:unhideWhenUsed="0"/>
+    <w:lsdException w:name="Dark List Accent 6" w:semiHidden="0" w:uiPriority="70" w:unhideWhenUsed="0"/>
+    <w:lsdException w:name="Colorful Shading Accent 6" w:semiHidden="0" w:uiPriority="71" w:unhideWhenUsed="0"/>
+    <w:lsdException w:name="Colorful List Accent 6" w:semiHidden="0" w:uiPriority="72" w:unhideWhenUsed="0"/>
+    <w:lsdException w:name="Colorful Grid Accent 6" w:semiHidden="0" w:uiPriority="73" w:unhideWhenUsed="0"/>
+    <w:lsdException w:name="Subtle Emphasis" w:semiHidden="0" w:uiPriority="19" w:unhideWhenUsed="0" w:qFormat="1"/>
+    <w:lsdException w:name="Intense Emphasis" w:semiHidden="0" w:uiPriority="21" w:unhideWhenUsed="0" w:qFormat="1"/>
+    <w:lsdException w:name="Subtle Reference" w:semiHidden="0" w:uiPriority="31" w:unhideWhenUsed="0" w:qFormat="1"/>
+    <w:lsdException w:name="Intense Reference" w:semiHidden="0" w:uiPriority="32" w:unhideWhenUsed="0" w:qFormat="1"/>
+    <w:lsdException w:name="Book Title" w:semiHidden="0" w:uiPriority="33" w:unhideWhenUsed="0" w:qFormat="1"/>
+    <w:lsdException w:name="Bibliography" w:uiPriority="37"/>
+    <w:lsdException w:name="TOC Heading" w:uiPriority="39" w:qFormat="1"/>
+  </w:latentStyles>
+  <w:style w:type="paragraph" w:default="1" w:styleId="Normal">
+    <w:name w:val="Normal"/>
+  </w:style>
+  <w:style w:type="paragraph" w:styleId="Ttulo1">
+    <w:name w:val="heading 1"/>
+    <w:basedOn w:val="Normal"/>
+    <w:next w:val="Normal"/>
+    <w:pPr>
+      <w:keepNext/>
+      <w:keepLines/>
+      <w:spacing w:before="400" w:after="120"/>
+      <w:outlineLvl w:val="0"/>
+    </w:pPr>
+    <w:rPr>
+      <w:sz w:val="40"/>
+      <w:szCs w:val="40"/>
+    </w:rPr>
+  </w:style>
+  <w:style w:type="paragraph" w:styleId="Ttulo2">
+    <w:name w:val="heading 2"/>
+    <w:basedOn w:val="Normal"/>
+    <w:next w:val="Normal"/>
+    <w:pPr>
+      <w:keepNext/>
+      <w:keepLines/>
+      <w:spacing w:before="360" w:after="120"/>
+      <w:outlineLvl w:val="1"/>
+    </w:pPr>
+    <w:rPr>
+      <w:sz w:val="32"/>
+      <w:szCs w:val="32"/>
+    </w:rPr>
+  </w:style>
+  <w:style w:type="paragraph" w:styleId="Ttulo3">
+    <w:name w:val="heading 3"/>
+    <w:basedOn w:val="Normal"/>
+    <w:next w:val="Normal"/>
+    <w:pPr>
+      <w:keepNext/>
+      <w:keepLines/>
+      <w:spacing w:before="320" w:after="80"/>
+      <w:outlineLvl w:val="2"/>
+    </w:pPr>
+    <w:rPr>
+      <w:color w:val="434343"/>
+      <w:sz w:val="28"/>
+      <w:szCs w:val="28"/>
+    </w:rPr>
+  </w:style>
+  <w:style w:type="paragraph" w:styleId="Ttulo4">
+    <w:name w:val="heading 4"/>
+    <w:basedOn w:val="Normal"/>
+    <w:next w:val="Normal"/>
+    <w:pPr>
+      <w:keepNext/>
+      <w:keepLines/>
+      <w:spacing w:before="280" w:after="80"/>
+      <w:outlineLvl w:val="3"/>
+    </w:pPr>
+    <w:rPr>
+      <w:color w:val="666666"/>
+      <w:sz w:val="24"/>
+      <w:szCs w:val="24"/>
+    </w:rPr>
+  </w:style>
+  <w:style w:type="paragraph" w:styleId="Ttulo5">
+    <w:name w:val="heading 5"/>
+    <w:basedOn w:val="Normal"/>
+    <w:next w:val="Normal"/>
+    <w:pPr>
+      <w:keepNext/>
+      <w:keepLines/>
+      <w:spacing w:before="240" w:after="80"/>
+      <w:outlineLvl w:val="4"/>
+    </w:pPr>
+    <w:rPr>
+      <w:color w:val="666666"/>
+    </w:rPr>
+  </w:style>
+  <w:style w:type="paragraph" w:styleId="Ttulo6">
+    <w:name w:val="heading 6"/>
+    <w:basedOn w:val="Normal"/>
+    <w:next w:val="Normal"/>
+    <w:pPr>
+      <w:keepNext/>
+      <w:keepLines/>
+      <w:spacing w:before="240" w:after="80"/>
+      <w:outlineLvl w:val="5"/>
+    </w:pPr>
+    <w:rPr>
+      <w:i/>
+      <w:color w:val="666666"/>
+    </w:rPr>
+  </w:style>
+  <w:style w:type="character" w:default="1" w:styleId="Fuentedeprrafopredeter">
+    <w:name w:val="Default Paragraph Font"/>
+    <w:uiPriority w:val="1"/>
+    <w:semiHidden/>
+    <w:unhideWhenUsed/>
+  </w:style>
+  <w:style w:type="table" w:default="1" w:styleId="Tablanormal">
+    <w:name w:val="Normal Table"/>
+    <w:uiPriority w:val="99"/>
+    <w:semiHidden/>
+    <w:unhideWhenUsed/>
+    <w:tblPr>
+      <w:tblInd w:w="0" w:type="dxa"/>
+      <w:tblCellMar>
+        <w:top w:w="0" w:type="dxa"/>
+        <w:left w:w="108" w:type="dxa"/>
+        <w:bottom w:w="0" w:type="dxa"/>
+        <w:right w:w="108" w:type="dxa"/>
+      </w:tblCellMar>
+    </w:tblPr>
+  </w:style>
+  <w:style w:type="numbering" w:default="1" w:styleId="Sinlista">
+    <w:name w:val="No List"/>
+    <w:uiPriority w:val="99"/>
+    <w:semiHidden/>
+    <w:unhideWhenUsed/>
+  </w:style>
+  <w:style w:type="table" w:customStyle="1" w:styleId="TableNormal">
+    <w:name w:val="Table Normal"/>
+    <w:tblPr>
+      <w:tblCellMar>
+        <w:top w:w="0" w:type="dxa"/>
+        <w:left w:w="0" w:type="dxa"/>
+        <w:bottom w:w="0" w:type="dxa"/>
+        <w:right w:w="0" w:type="dxa"/>
+      </w:tblCellMar>
+    </w:tblPr>
+  </w:style>
+  <w:style w:type="paragraph" w:styleId="Ttulo">
+    <w:name w:val="Title"/>
+    <w:basedOn w:val="Normal"/>
+    <w:next w:val="Normal"/>
+    <w:pPr>
+      <w:keepNext/>
+      <w:keepLines/>
+      <w:spacing w:after="60"/>
+    </w:pPr>
+    <w:rPr>
+      <w:sz w:val="52"/>
+      <w:szCs w:val="52"/>
+    </w:rPr>
+  </w:style>
+  <w:style w:type="paragraph" w:styleId="Subttulo">
+    <w:name w:val="Subtitle"/>
+    <w:basedOn w:val="Normal"/>
+    <w:next w:val="Normal"/>
+    <w:pPr>
+      <w:keepNext/>
+      <w:keepLines/>
+      <w:spacing w:after="320"/>
+    </w:pPr>
+    <w:rPr>
       <w:color w:val="666666"/>
       <w:sz w:val="30"/>
       <w:szCs w:val="30"/>
